--- a/Documents/Part 3 - Logs and Reflection.docx
+++ b/Documents/Part 3 - Logs and Reflection.docx
@@ -1436,6 +1436,1227 @@
           <w:szCs w:val="24"/>
         </w:rPr>
         <w:t>Adjusted margins and paddings</w:t>
+      </w:r>
+    </w:p>
+    <w:p>
+      <w:pPr>
+        <w:ind w:left="720"/>
+        <w:rPr>
+          <w:sz w:val="24"/>
+          <w:szCs w:val="24"/>
+        </w:rPr>
+      </w:pPr>
+    </w:p>
+    <w:p>
+      <w:pPr>
+        <w:ind w:left="720"/>
+        <w:rPr>
+          <w:rFonts w:asciiTheme="majorHAnsi" w:hAnsiTheme="majorHAnsi" w:cstheme="majorHAnsi"/>
+          <w:sz w:val="28"/>
+          <w:szCs w:val="28"/>
+        </w:rPr>
+      </w:pPr>
+      <w:r>
+        <w:rPr>
+          <w:rFonts w:asciiTheme="majorHAnsi" w:hAnsiTheme="majorHAnsi" w:cstheme="majorHAnsi"/>
+          <w:sz w:val="28"/>
+          <w:szCs w:val="28"/>
+        </w:rPr>
+        <w:t>26/07/2020</w:t>
+      </w:r>
+    </w:p>
+    <w:p>
+      <w:pPr>
+        <w:pStyle w:val="ListParagraph"/>
+        <w:numPr>
+          <w:ilvl w:val="0"/>
+          <w:numId w:val="8"/>
+        </w:numPr>
+        <w:rPr>
+          <w:sz w:val="24"/>
+          <w:szCs w:val="24"/>
+        </w:rPr>
+      </w:pPr>
+      <w:r>
+        <w:rPr>
+          <w:sz w:val="24"/>
+          <w:szCs w:val="24"/>
+        </w:rPr>
+        <w:t>Added social media links to footer</w:t>
+      </w:r>
+    </w:p>
+    <w:p>
+      <w:pPr>
+        <w:pStyle w:val="ListParagraph"/>
+        <w:numPr>
+          <w:ilvl w:val="0"/>
+          <w:numId w:val="8"/>
+        </w:numPr>
+        <w:rPr>
+          <w:sz w:val="24"/>
+          <w:szCs w:val="24"/>
+        </w:rPr>
+      </w:pPr>
+      <w:r>
+        <w:rPr>
+          <w:sz w:val="24"/>
+          <w:szCs w:val="24"/>
+        </w:rPr>
+        <w:t>Changed body background colour to match the background colour of content div</w:t>
+      </w:r>
+    </w:p>
+    <w:p>
+      <w:pPr>
+        <w:pStyle w:val="ListParagraph"/>
+        <w:numPr>
+          <w:ilvl w:val="0"/>
+          <w:numId w:val="8"/>
+        </w:numPr>
+        <w:rPr>
+          <w:sz w:val="24"/>
+          <w:szCs w:val="24"/>
+        </w:rPr>
+      </w:pPr>
+      <w:r>
+        <w:rPr>
+          <w:sz w:val="24"/>
+          <w:szCs w:val="24"/>
+        </w:rPr>
+        <w:t>Adjusted margins and padding</w:t>
+      </w:r>
+      <w:r>
+        <w:rPr>
+          <w:sz w:val="24"/>
+          <w:szCs w:val="24"/>
+        </w:rPr>
+        <w:t>s</w:t>
+      </w:r>
+    </w:p>
+    <w:p>
+      <w:pPr>
+        <w:pStyle w:val="ListParagraph"/>
+        <w:numPr>
+          <w:ilvl w:val="0"/>
+          <w:numId w:val="8"/>
+        </w:numPr>
+        <w:rPr>
+          <w:sz w:val="24"/>
+          <w:szCs w:val="24"/>
+        </w:rPr>
+      </w:pPr>
+      <w:r>
+        <w:rPr>
+          <w:sz w:val="24"/>
+          <w:szCs w:val="24"/>
+        </w:rPr>
+        <w:t>Improvised page navigation bar</w:t>
+      </w:r>
+    </w:p>
+    <w:p>
+      <w:pPr>
+        <w:ind w:left="720"/>
+        <w:rPr>
+          <w:rFonts w:asciiTheme="majorHAnsi" w:hAnsiTheme="majorHAnsi" w:cstheme="majorHAnsi"/>
+          <w:sz w:val="28"/>
+          <w:szCs w:val="28"/>
+        </w:rPr>
+      </w:pPr>
+    </w:p>
+    <w:p>
+      <w:pPr>
+        <w:ind w:left="720"/>
+        <w:rPr>
+          <w:rFonts w:asciiTheme="majorHAnsi" w:hAnsiTheme="majorHAnsi" w:cstheme="majorHAnsi"/>
+          <w:sz w:val="28"/>
+          <w:szCs w:val="28"/>
+        </w:rPr>
+      </w:pPr>
+      <w:r>
+        <w:rPr>
+          <w:rFonts w:asciiTheme="majorHAnsi" w:hAnsiTheme="majorHAnsi" w:cstheme="majorHAnsi"/>
+          <w:sz w:val="28"/>
+          <w:szCs w:val="28"/>
+        </w:rPr>
+        <w:t>27/07/2020</w:t>
+      </w:r>
+    </w:p>
+    <w:p>
+      <w:pPr>
+        <w:pStyle w:val="ListParagraph"/>
+        <w:numPr>
+          <w:ilvl w:val="0"/>
+          <w:numId w:val="8"/>
+        </w:numPr>
+        <w:rPr>
+          <w:sz w:val="24"/>
+          <w:szCs w:val="24"/>
+        </w:rPr>
+      </w:pPr>
+      <w:r>
+        <w:rPr>
+          <w:sz w:val="24"/>
+          <w:szCs w:val="24"/>
+        </w:rPr>
+        <w:t>Changed Logo</w:t>
+      </w:r>
+    </w:p>
+    <w:p>
+      <w:pPr>
+        <w:ind w:left="720"/>
+        <w:rPr>
+          <w:rFonts w:asciiTheme="majorHAnsi" w:hAnsiTheme="majorHAnsi" w:cstheme="majorHAnsi"/>
+          <w:sz w:val="28"/>
+          <w:szCs w:val="28"/>
+        </w:rPr>
+      </w:pPr>
+    </w:p>
+    <w:p>
+      <w:pPr>
+        <w:ind w:left="720"/>
+        <w:rPr>
+          <w:rFonts w:asciiTheme="majorHAnsi" w:hAnsiTheme="majorHAnsi" w:cstheme="majorHAnsi"/>
+          <w:sz w:val="28"/>
+          <w:szCs w:val="28"/>
+        </w:rPr>
+      </w:pPr>
+      <w:r>
+        <w:rPr>
+          <w:rFonts w:asciiTheme="majorHAnsi" w:hAnsiTheme="majorHAnsi" w:cstheme="majorHAnsi"/>
+          <w:sz w:val="28"/>
+          <w:szCs w:val="28"/>
+        </w:rPr>
+        <w:t>28/07/2020</w:t>
+      </w:r>
+    </w:p>
+    <w:p>
+      <w:pPr>
+        <w:pStyle w:val="ListParagraph"/>
+        <w:numPr>
+          <w:ilvl w:val="0"/>
+          <w:numId w:val="8"/>
+        </w:numPr>
+        <w:rPr>
+          <w:sz w:val="24"/>
+          <w:szCs w:val="24"/>
+        </w:rPr>
+      </w:pPr>
+      <w:r>
+        <w:rPr>
+          <w:sz w:val="24"/>
+          <w:szCs w:val="24"/>
+        </w:rPr>
+        <w:t>Replaced filler text for first paragraph.</w:t>
+      </w:r>
+    </w:p>
+    <w:p>
+      <w:pPr>
+        <w:pStyle w:val="ListParagraph"/>
+        <w:numPr>
+          <w:ilvl w:val="0"/>
+          <w:numId w:val="8"/>
+        </w:numPr>
+        <w:rPr>
+          <w:sz w:val="24"/>
+          <w:szCs w:val="24"/>
+        </w:rPr>
+      </w:pPr>
+      <w:r>
+        <w:rPr>
+          <w:sz w:val="24"/>
+          <w:szCs w:val="24"/>
+        </w:rPr>
+        <w:t xml:space="preserve">Removed </w:t>
+      </w:r>
+      <w:r>
+        <w:rPr>
+          <w:sz w:val="24"/>
+          <w:szCs w:val="24"/>
+        </w:rPr>
+        <w:t>[pagenav-</w:t>
+      </w:r>
+      <w:r>
+        <w:rPr>
+          <w:sz w:val="24"/>
+          <w:szCs w:val="24"/>
+        </w:rPr>
+        <w:t>list-style-small.png</w:t>
+      </w:r>
+      <w:r>
+        <w:rPr>
+          <w:sz w:val="24"/>
+          <w:szCs w:val="24"/>
+        </w:rPr>
+        <w:t>]</w:t>
+      </w:r>
+      <w:r>
+        <w:rPr>
+          <w:sz w:val="24"/>
+          <w:szCs w:val="24"/>
+        </w:rPr>
+        <w:t xml:space="preserve"> entirely</w:t>
+      </w:r>
+    </w:p>
+    <w:p>
+      <w:pPr>
+        <w:pStyle w:val="ListParagraph"/>
+        <w:numPr>
+          <w:ilvl w:val="0"/>
+          <w:numId w:val="8"/>
+        </w:numPr>
+        <w:rPr>
+          <w:sz w:val="24"/>
+          <w:szCs w:val="24"/>
+        </w:rPr>
+      </w:pPr>
+      <w:r>
+        <w:rPr>
+          <w:sz w:val="24"/>
+          <w:szCs w:val="24"/>
+        </w:rPr>
+        <w:t>Changed the colour and width of [pagenav-list-style-large.png] and renamed it to [</w:t>
+      </w:r>
+      <w:proofErr w:type="spellStart"/>
+      <w:r>
+        <w:rPr>
+          <w:sz w:val="24"/>
+          <w:szCs w:val="24"/>
+        </w:rPr>
+        <w:t>pagenav</w:t>
+      </w:r>
+      <w:proofErr w:type="spellEnd"/>
+      <w:r>
+        <w:rPr>
+          <w:sz w:val="24"/>
+          <w:szCs w:val="24"/>
+        </w:rPr>
+        <w:t>-list-style].</w:t>
+      </w:r>
+    </w:p>
+    <w:p>
+      <w:pPr>
+        <w:ind w:left="720"/>
+        <w:rPr>
+          <w:sz w:val="24"/>
+          <w:szCs w:val="24"/>
+        </w:rPr>
+      </w:pPr>
+    </w:p>
+    <w:p>
+      <w:pPr>
+        <w:ind w:left="720"/>
+        <w:rPr>
+          <w:rFonts w:asciiTheme="majorHAnsi" w:hAnsiTheme="majorHAnsi" w:cstheme="majorHAnsi"/>
+          <w:sz w:val="28"/>
+          <w:szCs w:val="28"/>
+        </w:rPr>
+      </w:pPr>
+      <w:r>
+        <w:rPr>
+          <w:rFonts w:asciiTheme="majorHAnsi" w:hAnsiTheme="majorHAnsi" w:cstheme="majorHAnsi"/>
+          <w:sz w:val="28"/>
+          <w:szCs w:val="28"/>
+        </w:rPr>
+        <w:t>29/07/2020</w:t>
+      </w:r>
+    </w:p>
+    <w:p>
+      <w:pPr>
+        <w:pStyle w:val="ListParagraph"/>
+        <w:numPr>
+          <w:ilvl w:val="0"/>
+          <w:numId w:val="8"/>
+        </w:numPr>
+        <w:rPr>
+          <w:sz w:val="24"/>
+          <w:szCs w:val="24"/>
+        </w:rPr>
+      </w:pPr>
+      <w:r>
+        <w:rPr>
+          <w:sz w:val="24"/>
+          <w:szCs w:val="24"/>
+        </w:rPr>
+        <w:t xml:space="preserve">Improvisation on </w:t>
+      </w:r>
+      <w:r>
+        <w:rPr>
+          <w:sz w:val="24"/>
+          <w:szCs w:val="24"/>
+        </w:rPr>
+        <w:t>page navigation bar</w:t>
+      </w:r>
+    </w:p>
+    <w:p>
+      <w:pPr>
+        <w:ind w:left="720"/>
+        <w:rPr>
+          <w:sz w:val="24"/>
+          <w:szCs w:val="24"/>
+        </w:rPr>
+      </w:pPr>
+    </w:p>
+    <w:p>
+      <w:pPr>
+        <w:ind w:left="720"/>
+        <w:rPr>
+          <w:rFonts w:asciiTheme="majorHAnsi" w:hAnsiTheme="majorHAnsi" w:cstheme="majorHAnsi"/>
+          <w:sz w:val="28"/>
+          <w:szCs w:val="28"/>
+        </w:rPr>
+      </w:pPr>
+      <w:r>
+        <w:rPr>
+          <w:rFonts w:asciiTheme="majorHAnsi" w:hAnsiTheme="majorHAnsi" w:cstheme="majorHAnsi"/>
+          <w:sz w:val="28"/>
+          <w:szCs w:val="28"/>
+        </w:rPr>
+        <w:t>02</w:t>
+      </w:r>
+      <w:r>
+        <w:rPr>
+          <w:rFonts w:asciiTheme="majorHAnsi" w:hAnsiTheme="majorHAnsi" w:cstheme="majorHAnsi"/>
+          <w:sz w:val="28"/>
+          <w:szCs w:val="28"/>
+        </w:rPr>
+        <w:t>/0</w:t>
+      </w:r>
+      <w:r>
+        <w:rPr>
+          <w:rFonts w:asciiTheme="majorHAnsi" w:hAnsiTheme="majorHAnsi" w:cstheme="majorHAnsi"/>
+          <w:sz w:val="28"/>
+          <w:szCs w:val="28"/>
+        </w:rPr>
+        <w:t>8</w:t>
+      </w:r>
+      <w:r>
+        <w:rPr>
+          <w:rFonts w:asciiTheme="majorHAnsi" w:hAnsiTheme="majorHAnsi" w:cstheme="majorHAnsi"/>
+          <w:sz w:val="28"/>
+          <w:szCs w:val="28"/>
+        </w:rPr>
+        <w:t>/2020</w:t>
+      </w:r>
+    </w:p>
+    <w:p>
+      <w:pPr>
+        <w:pStyle w:val="ListParagraph"/>
+        <w:numPr>
+          <w:ilvl w:val="0"/>
+          <w:numId w:val="8"/>
+        </w:numPr>
+        <w:rPr>
+          <w:sz w:val="24"/>
+          <w:szCs w:val="24"/>
+        </w:rPr>
+      </w:pPr>
+      <w:r>
+        <w:rPr>
+          <w:sz w:val="24"/>
+          <w:szCs w:val="24"/>
+        </w:rPr>
+        <w:t>Added banner</w:t>
+      </w:r>
+    </w:p>
+    <w:p>
+      <w:pPr>
+        <w:pStyle w:val="ListParagraph"/>
+        <w:numPr>
+          <w:ilvl w:val="0"/>
+          <w:numId w:val="8"/>
+        </w:numPr>
+        <w:rPr>
+          <w:sz w:val="24"/>
+          <w:szCs w:val="24"/>
+        </w:rPr>
+      </w:pPr>
+      <w:r>
+        <w:rPr>
+          <w:sz w:val="24"/>
+          <w:szCs w:val="24"/>
+        </w:rPr>
+        <w:t xml:space="preserve">Added new item to page navigation bar, </w:t>
+      </w:r>
+      <w:r>
+        <w:rPr>
+          <w:i/>
+          <w:iCs/>
+          <w:sz w:val="24"/>
+          <w:szCs w:val="24"/>
+        </w:rPr>
+        <w:t>Top</w:t>
+      </w:r>
+    </w:p>
+    <w:p>
+      <w:pPr>
+        <w:pStyle w:val="ListParagraph"/>
+        <w:numPr>
+          <w:ilvl w:val="0"/>
+          <w:numId w:val="8"/>
+        </w:numPr>
+        <w:rPr>
+          <w:sz w:val="24"/>
+          <w:szCs w:val="24"/>
+        </w:rPr>
+      </w:pPr>
+      <w:r>
+        <w:rPr>
+          <w:sz w:val="24"/>
+          <w:szCs w:val="24"/>
+        </w:rPr>
+        <w:t xml:space="preserve">Increased margin-top by 20px for </w:t>
+      </w:r>
+      <w:r>
+        <w:rPr>
+          <w:i/>
+          <w:iCs/>
+          <w:sz w:val="24"/>
+          <w:szCs w:val="24"/>
+        </w:rPr>
+        <w:t>div id= “header”</w:t>
+      </w:r>
+    </w:p>
+    <w:p>
+      <w:pPr>
+        <w:ind w:left="720"/>
+        <w:rPr>
+          <w:sz w:val="24"/>
+          <w:szCs w:val="24"/>
+        </w:rPr>
+      </w:pPr>
+    </w:p>
+    <w:p>
+      <w:pPr>
+        <w:ind w:left="720"/>
+        <w:rPr>
+          <w:rFonts w:asciiTheme="majorHAnsi" w:hAnsiTheme="majorHAnsi" w:cstheme="majorHAnsi"/>
+          <w:sz w:val="28"/>
+          <w:szCs w:val="28"/>
+        </w:rPr>
+      </w:pPr>
+      <w:r>
+        <w:rPr>
+          <w:rFonts w:asciiTheme="majorHAnsi" w:hAnsiTheme="majorHAnsi" w:cstheme="majorHAnsi"/>
+          <w:sz w:val="28"/>
+          <w:szCs w:val="28"/>
+        </w:rPr>
+        <w:t>02</w:t>
+      </w:r>
+      <w:r>
+        <w:rPr>
+          <w:rFonts w:asciiTheme="majorHAnsi" w:hAnsiTheme="majorHAnsi" w:cstheme="majorHAnsi"/>
+          <w:sz w:val="28"/>
+          <w:szCs w:val="28"/>
+        </w:rPr>
+        <w:t>/0</w:t>
+      </w:r>
+      <w:r>
+        <w:rPr>
+          <w:rFonts w:asciiTheme="majorHAnsi" w:hAnsiTheme="majorHAnsi" w:cstheme="majorHAnsi"/>
+          <w:sz w:val="28"/>
+          <w:szCs w:val="28"/>
+        </w:rPr>
+        <w:t>8</w:t>
+      </w:r>
+      <w:r>
+        <w:rPr>
+          <w:rFonts w:asciiTheme="majorHAnsi" w:hAnsiTheme="majorHAnsi" w:cstheme="majorHAnsi"/>
+          <w:sz w:val="28"/>
+          <w:szCs w:val="28"/>
+        </w:rPr>
+        <w:t>/2020</w:t>
+      </w:r>
+    </w:p>
+    <w:p>
+      <w:pPr>
+        <w:pStyle w:val="ListParagraph"/>
+        <w:numPr>
+          <w:ilvl w:val="0"/>
+          <w:numId w:val="8"/>
+        </w:numPr>
+        <w:rPr>
+          <w:sz w:val="24"/>
+          <w:szCs w:val="24"/>
+        </w:rPr>
+      </w:pPr>
+      <w:r>
+        <w:rPr>
+          <w:sz w:val="24"/>
+          <w:szCs w:val="24"/>
+        </w:rPr>
+        <w:t>Updated Banner</w:t>
+      </w:r>
+    </w:p>
+    <w:p>
+      <w:pPr>
+        <w:ind w:left="720"/>
+        <w:rPr>
+          <w:sz w:val="24"/>
+          <w:szCs w:val="24"/>
+        </w:rPr>
+      </w:pPr>
+    </w:p>
+    <w:p>
+      <w:pPr>
+        <w:ind w:left="720"/>
+        <w:rPr>
+          <w:rFonts w:asciiTheme="majorHAnsi" w:hAnsiTheme="majorHAnsi" w:cstheme="majorHAnsi"/>
+          <w:sz w:val="28"/>
+          <w:szCs w:val="28"/>
+        </w:rPr>
+      </w:pPr>
+      <w:r>
+        <w:rPr>
+          <w:rFonts w:asciiTheme="majorHAnsi" w:hAnsiTheme="majorHAnsi" w:cstheme="majorHAnsi"/>
+          <w:sz w:val="28"/>
+          <w:szCs w:val="28"/>
+        </w:rPr>
+        <w:t>04</w:t>
+      </w:r>
+      <w:r>
+        <w:rPr>
+          <w:rFonts w:asciiTheme="majorHAnsi" w:hAnsiTheme="majorHAnsi" w:cstheme="majorHAnsi"/>
+          <w:sz w:val="28"/>
+          <w:szCs w:val="28"/>
+        </w:rPr>
+        <w:t>/0</w:t>
+      </w:r>
+      <w:r>
+        <w:rPr>
+          <w:rFonts w:asciiTheme="majorHAnsi" w:hAnsiTheme="majorHAnsi" w:cstheme="majorHAnsi"/>
+          <w:sz w:val="28"/>
+          <w:szCs w:val="28"/>
+        </w:rPr>
+        <w:t>8</w:t>
+      </w:r>
+      <w:r>
+        <w:rPr>
+          <w:rFonts w:asciiTheme="majorHAnsi" w:hAnsiTheme="majorHAnsi" w:cstheme="majorHAnsi"/>
+          <w:sz w:val="28"/>
+          <w:szCs w:val="28"/>
+        </w:rPr>
+        <w:t>/2020</w:t>
+      </w:r>
+    </w:p>
+    <w:p>
+      <w:pPr>
+        <w:pStyle w:val="ListParagraph"/>
+        <w:numPr>
+          <w:ilvl w:val="0"/>
+          <w:numId w:val="8"/>
+        </w:numPr>
+        <w:rPr>
+          <w:sz w:val="24"/>
+          <w:szCs w:val="24"/>
+        </w:rPr>
+      </w:pPr>
+      <w:r>
+        <w:rPr>
+          <w:sz w:val="24"/>
+          <w:szCs w:val="24"/>
+        </w:rPr>
+        <w:t>Updated Banner</w:t>
+      </w:r>
+    </w:p>
+    <w:p>
+      <w:pPr>
+        <w:pStyle w:val="ListParagraph"/>
+        <w:numPr>
+          <w:ilvl w:val="0"/>
+          <w:numId w:val="8"/>
+        </w:numPr>
+        <w:rPr>
+          <w:sz w:val="24"/>
+          <w:szCs w:val="24"/>
+        </w:rPr>
+      </w:pPr>
+      <w:r>
+        <w:rPr>
+          <w:sz w:val="24"/>
+          <w:szCs w:val="24"/>
+        </w:rPr>
+        <w:lastRenderedPageBreak/>
+        <w:t>Added content to first heading</w:t>
+      </w:r>
+      <w:r>
+        <w:rPr>
+          <w:sz w:val="24"/>
+          <w:szCs w:val="24"/>
+        </w:rPr>
+        <w:t xml:space="preserve">: </w:t>
+      </w:r>
+      <w:r>
+        <w:rPr>
+          <w:i/>
+          <w:iCs/>
+          <w:sz w:val="24"/>
+          <w:szCs w:val="24"/>
+        </w:rPr>
+        <w:t>Mandarin: All you need to know</w:t>
+      </w:r>
+    </w:p>
+    <w:p>
+      <w:pPr>
+        <w:pStyle w:val="ListParagraph"/>
+        <w:numPr>
+          <w:ilvl w:val="0"/>
+          <w:numId w:val="8"/>
+        </w:numPr>
+        <w:rPr>
+          <w:sz w:val="24"/>
+          <w:szCs w:val="24"/>
+        </w:rPr>
+      </w:pPr>
+      <w:r>
+        <w:rPr>
+          <w:sz w:val="24"/>
+          <w:szCs w:val="24"/>
+        </w:rPr>
+        <w:t>Made page navigation bar</w:t>
+      </w:r>
+      <w:r>
+        <w:rPr>
+          <w:sz w:val="24"/>
+          <w:szCs w:val="24"/>
+        </w:rPr>
+        <w:t xml:space="preserve"> </w:t>
+      </w:r>
+      <w:r>
+        <w:rPr>
+          <w:i/>
+          <w:iCs/>
+          <w:sz w:val="24"/>
+          <w:szCs w:val="24"/>
+        </w:rPr>
+        <w:t>floa</w:t>
+      </w:r>
+      <w:r>
+        <w:rPr>
+          <w:i/>
+          <w:iCs/>
+          <w:sz w:val="24"/>
+          <w:szCs w:val="24"/>
+        </w:rPr>
+        <w:t>t</w:t>
+      </w:r>
+      <w:r>
+        <w:rPr>
+          <w:sz w:val="24"/>
+          <w:szCs w:val="24"/>
+        </w:rPr>
+        <w:t xml:space="preserve"> </w:t>
+      </w:r>
+      <w:r>
+        <w:rPr>
+          <w:sz w:val="24"/>
+          <w:szCs w:val="24"/>
+        </w:rPr>
+        <w:t>and stick to top</w:t>
+      </w:r>
+    </w:p>
+    <w:p>
+      <w:pPr>
+        <w:pStyle w:val="ListParagraph"/>
+        <w:numPr>
+          <w:ilvl w:val="0"/>
+          <w:numId w:val="8"/>
+        </w:numPr>
+        <w:rPr>
+          <w:sz w:val="24"/>
+          <w:szCs w:val="24"/>
+        </w:rPr>
+      </w:pPr>
+      <w:r>
+        <w:rPr>
+          <w:sz w:val="24"/>
+          <w:szCs w:val="24"/>
+        </w:rPr>
+        <w:t xml:space="preserve">Changed </w:t>
+      </w:r>
+      <w:r>
+        <w:rPr>
+          <w:sz w:val="24"/>
+          <w:szCs w:val="24"/>
+        </w:rPr>
+        <w:t xml:space="preserve">scrollbar colour to </w:t>
+      </w:r>
+      <w:r>
+        <w:rPr>
+          <w:sz w:val="24"/>
+          <w:szCs w:val="24"/>
+        </w:rPr>
+        <w:t>#ff4d4a</w:t>
+      </w:r>
+    </w:p>
+    <w:p>
+      <w:pPr>
+        <w:pStyle w:val="ListParagraph"/>
+        <w:numPr>
+          <w:ilvl w:val="0"/>
+          <w:numId w:val="8"/>
+        </w:numPr>
+        <w:rPr>
+          <w:sz w:val="24"/>
+          <w:szCs w:val="24"/>
+        </w:rPr>
+      </w:pPr>
+      <w:r>
+        <w:rPr>
+          <w:sz w:val="24"/>
+          <w:szCs w:val="24"/>
+        </w:rPr>
+        <w:t>Made changes to responsive website design, width is now wide</w:t>
+      </w:r>
+      <w:r>
+        <w:rPr>
+          <w:sz w:val="24"/>
+          <w:szCs w:val="24"/>
+        </w:rPr>
+        <w:t>r</w:t>
+      </w:r>
+    </w:p>
+    <w:p>
+      <w:pPr>
+        <w:pStyle w:val="ListParagraph"/>
+        <w:numPr>
+          <w:ilvl w:val="0"/>
+          <w:numId w:val="8"/>
+        </w:numPr>
+        <w:rPr>
+          <w:sz w:val="24"/>
+          <w:szCs w:val="24"/>
+        </w:rPr>
+      </w:pPr>
+      <w:r>
+        <w:rPr>
+          <w:sz w:val="24"/>
+          <w:szCs w:val="24"/>
+        </w:rPr>
+        <w:t>Added padding beneath content</w:t>
+      </w:r>
+    </w:p>
+    <w:p>
+      <w:pPr>
+        <w:ind w:left="720"/>
+        <w:rPr>
+          <w:sz w:val="24"/>
+          <w:szCs w:val="24"/>
+        </w:rPr>
+      </w:pPr>
+    </w:p>
+    <w:p>
+      <w:pPr>
+        <w:ind w:left="720"/>
+        <w:rPr>
+          <w:rFonts w:asciiTheme="majorHAnsi" w:hAnsiTheme="majorHAnsi" w:cstheme="majorHAnsi"/>
+          <w:sz w:val="28"/>
+          <w:szCs w:val="28"/>
+        </w:rPr>
+      </w:pPr>
+      <w:r>
+        <w:rPr>
+          <w:rFonts w:asciiTheme="majorHAnsi" w:hAnsiTheme="majorHAnsi" w:cstheme="majorHAnsi"/>
+          <w:sz w:val="28"/>
+          <w:szCs w:val="28"/>
+        </w:rPr>
+        <w:t>06/08/2020</w:t>
+      </w:r>
+    </w:p>
+    <w:p>
+      <w:pPr>
+        <w:pStyle w:val="ListParagraph"/>
+        <w:numPr>
+          <w:ilvl w:val="0"/>
+          <w:numId w:val="8"/>
+        </w:numPr>
+        <w:rPr>
+          <w:sz w:val="24"/>
+          <w:szCs w:val="24"/>
+        </w:rPr>
+      </w:pPr>
+      <w:r>
+        <w:rPr>
+          <w:sz w:val="24"/>
+          <w:szCs w:val="24"/>
+        </w:rPr>
+        <w:t>Added image to introduction</w:t>
+      </w:r>
+    </w:p>
+    <w:p>
+      <w:pPr>
+        <w:pStyle w:val="ListParagraph"/>
+        <w:numPr>
+          <w:ilvl w:val="0"/>
+          <w:numId w:val="8"/>
+        </w:numPr>
+        <w:rPr>
+          <w:sz w:val="24"/>
+          <w:szCs w:val="24"/>
+        </w:rPr>
+      </w:pPr>
+      <w:r>
+        <w:rPr>
+          <w:sz w:val="24"/>
+          <w:szCs w:val="24"/>
+        </w:rPr>
+        <w:t>Changed font for paragraphs</w:t>
+      </w:r>
+    </w:p>
+    <w:p>
+      <w:pPr>
+        <w:pStyle w:val="ListParagraph"/>
+        <w:numPr>
+          <w:ilvl w:val="0"/>
+          <w:numId w:val="8"/>
+        </w:numPr>
+        <w:rPr>
+          <w:sz w:val="24"/>
+          <w:szCs w:val="24"/>
+        </w:rPr>
+      </w:pPr>
+      <w:r>
+        <w:rPr>
+          <w:sz w:val="24"/>
+          <w:szCs w:val="24"/>
+        </w:rPr>
+        <w:t xml:space="preserve">Added heading </w:t>
+      </w:r>
+      <w:r>
+        <w:rPr>
+          <w:i/>
+          <w:iCs/>
+          <w:sz w:val="24"/>
+          <w:szCs w:val="24"/>
+        </w:rPr>
+        <w:t>History</w:t>
+      </w:r>
+      <w:r>
+        <w:rPr>
+          <w:sz w:val="24"/>
+          <w:szCs w:val="24"/>
+        </w:rPr>
+        <w:t xml:space="preserve"> to introduction</w:t>
+      </w:r>
+    </w:p>
+    <w:p>
+      <w:pPr>
+        <w:pStyle w:val="ListParagraph"/>
+        <w:numPr>
+          <w:ilvl w:val="0"/>
+          <w:numId w:val="8"/>
+        </w:numPr>
+        <w:rPr>
+          <w:sz w:val="24"/>
+          <w:szCs w:val="24"/>
+        </w:rPr>
+      </w:pPr>
+      <w:r>
+        <w:rPr>
+          <w:sz w:val="24"/>
+          <w:szCs w:val="24"/>
+        </w:rPr>
+        <w:t>Added content</w:t>
+      </w:r>
+    </w:p>
+    <w:p>
+      <w:pPr>
+        <w:ind w:left="720"/>
+        <w:rPr>
+          <w:sz w:val="24"/>
+          <w:szCs w:val="24"/>
+        </w:rPr>
+      </w:pPr>
+    </w:p>
+    <w:p>
+      <w:pPr>
+        <w:ind w:left="720"/>
+        <w:rPr>
+          <w:rFonts w:asciiTheme="majorHAnsi" w:hAnsiTheme="majorHAnsi" w:cstheme="majorHAnsi"/>
+          <w:sz w:val="28"/>
+          <w:szCs w:val="28"/>
+        </w:rPr>
+      </w:pPr>
+      <w:r>
+        <w:rPr>
+          <w:rFonts w:asciiTheme="majorHAnsi" w:hAnsiTheme="majorHAnsi" w:cstheme="majorHAnsi"/>
+          <w:sz w:val="28"/>
+          <w:szCs w:val="28"/>
+        </w:rPr>
+        <w:t>10</w:t>
+      </w:r>
+      <w:r>
+        <w:rPr>
+          <w:rFonts w:asciiTheme="majorHAnsi" w:hAnsiTheme="majorHAnsi" w:cstheme="majorHAnsi"/>
+          <w:sz w:val="28"/>
+          <w:szCs w:val="28"/>
+        </w:rPr>
+        <w:t>/08/2020</w:t>
+      </w:r>
+    </w:p>
+    <w:p>
+      <w:pPr>
+        <w:pStyle w:val="ListParagraph"/>
+        <w:numPr>
+          <w:ilvl w:val="0"/>
+          <w:numId w:val="8"/>
+        </w:numPr>
+        <w:rPr>
+          <w:sz w:val="24"/>
+          <w:szCs w:val="24"/>
+        </w:rPr>
+      </w:pPr>
+      <w:r>
+        <w:rPr>
+          <w:sz w:val="24"/>
+          <w:szCs w:val="24"/>
+        </w:rPr>
+        <w:t xml:space="preserve">Added content to headings </w:t>
+      </w:r>
+      <w:r>
+        <w:rPr>
+          <w:i/>
+          <w:iCs/>
+          <w:sz w:val="24"/>
+          <w:szCs w:val="24"/>
+        </w:rPr>
+        <w:t xml:space="preserve">Who can learn Mandarin? </w:t>
+      </w:r>
+      <w:r>
+        <w:rPr>
+          <w:sz w:val="24"/>
+          <w:szCs w:val="24"/>
+        </w:rPr>
+        <w:t xml:space="preserve">and </w:t>
+      </w:r>
+      <w:r>
+        <w:rPr>
+          <w:i/>
+          <w:iCs/>
+          <w:sz w:val="24"/>
+          <w:szCs w:val="24"/>
+        </w:rPr>
+        <w:t>Why learn Mandarin?</w:t>
+      </w:r>
+    </w:p>
+    <w:p>
+      <w:pPr>
+        <w:pStyle w:val="ListParagraph"/>
+        <w:numPr>
+          <w:ilvl w:val="0"/>
+          <w:numId w:val="8"/>
+        </w:numPr>
+        <w:rPr>
+          <w:sz w:val="24"/>
+          <w:szCs w:val="24"/>
+        </w:rPr>
+      </w:pPr>
+      <w:r>
+        <w:rPr>
+          <w:sz w:val="24"/>
+          <w:szCs w:val="24"/>
+        </w:rPr>
+        <w:t>Changed font</w:t>
+      </w:r>
+      <w:r>
+        <w:rPr>
+          <w:sz w:val="24"/>
+          <w:szCs w:val="24"/>
+        </w:rPr>
+        <w:t xml:space="preserve"> family</w:t>
+      </w:r>
+      <w:r>
+        <w:rPr>
+          <w:sz w:val="24"/>
+          <w:szCs w:val="24"/>
+        </w:rPr>
+        <w:t xml:space="preserve"> for headings.</w:t>
+      </w:r>
+    </w:p>
+    <w:p>
+      <w:pPr>
+        <w:ind w:left="720"/>
+        <w:rPr>
+          <w:sz w:val="24"/>
+          <w:szCs w:val="24"/>
+        </w:rPr>
+      </w:pPr>
+    </w:p>
+    <w:p>
+      <w:pPr>
+        <w:ind w:left="720"/>
+        <w:rPr>
+          <w:rFonts w:asciiTheme="majorHAnsi" w:hAnsiTheme="majorHAnsi" w:cstheme="majorHAnsi"/>
+          <w:sz w:val="28"/>
+          <w:szCs w:val="28"/>
+        </w:rPr>
+      </w:pPr>
+      <w:r>
+        <w:rPr>
+          <w:rFonts w:asciiTheme="majorHAnsi" w:hAnsiTheme="majorHAnsi" w:cstheme="majorHAnsi"/>
+          <w:sz w:val="28"/>
+          <w:szCs w:val="28"/>
+        </w:rPr>
+        <w:t>11/08/2020</w:t>
+      </w:r>
+    </w:p>
+    <w:p>
+      <w:pPr>
+        <w:pStyle w:val="ListParagraph"/>
+        <w:numPr>
+          <w:ilvl w:val="0"/>
+          <w:numId w:val="8"/>
+        </w:numPr>
+        <w:rPr>
+          <w:sz w:val="24"/>
+          <w:szCs w:val="24"/>
+        </w:rPr>
+      </w:pPr>
+      <w:r>
+        <w:rPr>
+          <w:sz w:val="24"/>
+          <w:szCs w:val="24"/>
+        </w:rPr>
+        <w:t xml:space="preserve">Added content to heading </w:t>
+      </w:r>
+      <w:r>
+        <w:rPr>
+          <w:i/>
+          <w:iCs/>
+          <w:sz w:val="24"/>
+          <w:szCs w:val="24"/>
+        </w:rPr>
+        <w:t>Let’s get started!</w:t>
+      </w:r>
+    </w:p>
+    <w:p>
+      <w:pPr>
+        <w:pStyle w:val="ListParagraph"/>
+        <w:numPr>
+          <w:ilvl w:val="0"/>
+          <w:numId w:val="8"/>
+        </w:numPr>
+        <w:rPr>
+          <w:sz w:val="24"/>
+          <w:szCs w:val="24"/>
+        </w:rPr>
+      </w:pPr>
+      <w:r>
+        <w:rPr>
+          <w:sz w:val="24"/>
+          <w:szCs w:val="24"/>
+        </w:rPr>
+        <w:t xml:space="preserve">Added button </w:t>
+      </w:r>
+      <w:r>
+        <w:rPr>
+          <w:sz w:val="24"/>
+          <w:szCs w:val="24"/>
+        </w:rPr>
+        <w:t xml:space="preserve">linked </w:t>
+      </w:r>
+      <w:r>
+        <w:rPr>
+          <w:sz w:val="24"/>
+          <w:szCs w:val="24"/>
+        </w:rPr>
+        <w:t>to Pinyin.html</w:t>
+      </w:r>
+    </w:p>
+    <w:p>
+      <w:pPr>
+        <w:ind w:left="720"/>
+        <w:rPr>
+          <w:sz w:val="24"/>
+          <w:szCs w:val="24"/>
+        </w:rPr>
+      </w:pPr>
+    </w:p>
+    <w:p>
+      <w:pPr>
+        <w:ind w:left="720"/>
+        <w:rPr>
+          <w:rFonts w:asciiTheme="majorHAnsi" w:hAnsiTheme="majorHAnsi" w:cstheme="majorHAnsi"/>
+          <w:sz w:val="28"/>
+          <w:szCs w:val="28"/>
+        </w:rPr>
+      </w:pPr>
+      <w:r>
+        <w:rPr>
+          <w:rFonts w:asciiTheme="majorHAnsi" w:hAnsiTheme="majorHAnsi" w:cstheme="majorHAnsi"/>
+          <w:sz w:val="28"/>
+          <w:szCs w:val="28"/>
+        </w:rPr>
+        <w:t>12/08/2020</w:t>
+      </w:r>
+    </w:p>
+    <w:p>
+      <w:pPr>
+        <w:pStyle w:val="ListParagraph"/>
+        <w:numPr>
+          <w:ilvl w:val="0"/>
+          <w:numId w:val="8"/>
+        </w:numPr>
+        <w:rPr>
+          <w:sz w:val="24"/>
+          <w:szCs w:val="24"/>
+        </w:rPr>
+      </w:pPr>
+      <w:r>
+        <w:rPr>
+          <w:sz w:val="24"/>
+          <w:szCs w:val="24"/>
+        </w:rPr>
+        <w:t xml:space="preserve">Added Pinyin webpage </w:t>
+      </w:r>
+    </w:p>
+    <w:p>
+      <w:pPr>
+        <w:pStyle w:val="ListParagraph"/>
+        <w:numPr>
+          <w:ilvl w:val="0"/>
+          <w:numId w:val="8"/>
+        </w:numPr>
+        <w:rPr>
+          <w:sz w:val="24"/>
+          <w:szCs w:val="24"/>
+        </w:rPr>
+      </w:pPr>
+      <w:r>
+        <w:rPr>
+          <w:sz w:val="24"/>
+          <w:szCs w:val="24"/>
+        </w:rPr>
+        <w:t>Added Introduction heading to Pinyin webpage</w:t>
+      </w:r>
+    </w:p>
+    <w:p>
+      <w:pPr>
+        <w:pStyle w:val="ListParagraph"/>
+        <w:numPr>
+          <w:ilvl w:val="0"/>
+          <w:numId w:val="8"/>
+        </w:numPr>
+        <w:rPr>
+          <w:i/>
+          <w:iCs/>
+          <w:sz w:val="24"/>
+          <w:szCs w:val="24"/>
+        </w:rPr>
+      </w:pPr>
+      <w:r>
+        <w:rPr>
+          <w:sz w:val="24"/>
+          <w:szCs w:val="24"/>
+        </w:rPr>
+        <w:t xml:space="preserve">Changed </w:t>
+      </w:r>
+      <w:r>
+        <w:rPr>
+          <w:i/>
+          <w:iCs/>
+          <w:sz w:val="24"/>
+          <w:szCs w:val="24"/>
+        </w:rPr>
+        <w:t>pagenav-list-style.png</w:t>
       </w:r>
     </w:p>
     <w:sectPr>

--- a/Documents/Part 3 - Logs and Reflection.docx
+++ b/Documents/Part 3 - Logs and Reflection.docx
@@ -149,23 +149,7 @@
           <w:sz w:val="24"/>
           <w:szCs w:val="24"/>
         </w:rPr>
-        <w:t xml:space="preserve">content included </w:t>
-      </w:r>
-      <w:proofErr w:type="gramStart"/>
-      <w:r>
-        <w:rPr>
-          <w:sz w:val="24"/>
-          <w:szCs w:val="24"/>
-        </w:rPr>
-        <w:t>in</w:t>
-      </w:r>
-      <w:proofErr w:type="gramEnd"/>
-      <w:r>
-        <w:rPr>
-          <w:sz w:val="24"/>
-          <w:szCs w:val="24"/>
-        </w:rPr>
-        <w:t xml:space="preserve"> the website</w:t>
+        <w:t>content included in the website</w:t>
       </w:r>
     </w:p>
     <w:p>
@@ -861,126 +845,695 @@
           <w:sz w:val="24"/>
           <w:szCs w:val="24"/>
         </w:rPr>
+        <w:t>Continued working on navigation ba</w:t>
+      </w:r>
+      <w:r>
+        <w:rPr>
+          <w:sz w:val="24"/>
+          <w:szCs w:val="24"/>
+        </w:rPr>
+        <w:t>r</w:t>
+      </w:r>
+    </w:p>
+    <w:p>
+      <w:pPr>
+        <w:ind w:left="720"/>
+        <w:rPr>
+          <w:sz w:val="24"/>
+          <w:szCs w:val="24"/>
+        </w:rPr>
+      </w:pPr>
+    </w:p>
+    <w:p>
+      <w:pPr>
+        <w:ind w:left="720"/>
+        <w:rPr>
+          <w:rFonts w:asciiTheme="majorHAnsi" w:hAnsiTheme="majorHAnsi" w:cstheme="majorHAnsi"/>
+          <w:sz w:val="28"/>
+          <w:szCs w:val="28"/>
+        </w:rPr>
+      </w:pPr>
+      <w:r>
+        <w:rPr>
+          <w:rFonts w:asciiTheme="majorHAnsi" w:hAnsiTheme="majorHAnsi" w:cstheme="majorHAnsi"/>
+          <w:sz w:val="28"/>
+          <w:szCs w:val="28"/>
+        </w:rPr>
+        <w:t>21/06/2020</w:t>
+      </w:r>
+    </w:p>
+    <w:p>
+      <w:pPr>
+        <w:pStyle w:val="ListParagraph"/>
+        <w:numPr>
+          <w:ilvl w:val="0"/>
+          <w:numId w:val="8"/>
+        </w:numPr>
+        <w:rPr>
+          <w:sz w:val="24"/>
+          <w:szCs w:val="24"/>
+        </w:rPr>
+      </w:pPr>
+      <w:r>
+        <w:rPr>
+          <w:sz w:val="24"/>
+          <w:szCs w:val="24"/>
+        </w:rPr>
+        <w:t>Navbar completed (additional changes may be added in the future)</w:t>
+      </w:r>
+    </w:p>
+    <w:p>
+      <w:pPr>
+        <w:pStyle w:val="ListParagraph"/>
+        <w:numPr>
+          <w:ilvl w:val="0"/>
+          <w:numId w:val="8"/>
+        </w:numPr>
+        <w:rPr>
+          <w:sz w:val="24"/>
+          <w:szCs w:val="24"/>
+        </w:rPr>
+      </w:pPr>
+      <w:r>
+        <w:rPr>
+          <w:sz w:val="24"/>
+          <w:szCs w:val="24"/>
+        </w:rPr>
+        <w:t>Started making header</w:t>
+      </w:r>
+      <w:r>
+        <w:rPr>
+          <w:sz w:val="24"/>
+          <w:szCs w:val="24"/>
+        </w:rPr>
+        <w:t xml:space="preserve"> and content</w:t>
+      </w:r>
+    </w:p>
+    <w:p>
+      <w:pPr>
+        <w:pStyle w:val="ListParagraph"/>
+        <w:numPr>
+          <w:ilvl w:val="0"/>
+          <w:numId w:val="8"/>
+        </w:numPr>
+        <w:rPr>
+          <w:sz w:val="24"/>
+          <w:szCs w:val="24"/>
+        </w:rPr>
+      </w:pPr>
+      <w:r>
+        <w:rPr>
+          <w:sz w:val="24"/>
+          <w:szCs w:val="24"/>
+        </w:rPr>
+        <w:t>Replicated navigation bar across all webpages</w:t>
+      </w:r>
+      <w:r>
+        <w:rPr>
+          <w:sz w:val="24"/>
+          <w:szCs w:val="24"/>
+        </w:rPr>
+        <w:t xml:space="preserve"> of website</w:t>
+      </w:r>
+    </w:p>
+    <w:p>
+      <w:pPr>
+        <w:ind w:left="720"/>
+        <w:rPr>
+          <w:sz w:val="24"/>
+          <w:szCs w:val="24"/>
+        </w:rPr>
+      </w:pPr>
+    </w:p>
+    <w:p>
+      <w:pPr>
+        <w:ind w:left="720"/>
+        <w:rPr>
+          <w:rFonts w:asciiTheme="majorHAnsi" w:hAnsiTheme="majorHAnsi" w:cstheme="majorHAnsi"/>
+          <w:sz w:val="28"/>
+          <w:szCs w:val="28"/>
+        </w:rPr>
+      </w:pPr>
+      <w:r>
+        <w:rPr>
+          <w:rFonts w:asciiTheme="majorHAnsi" w:hAnsiTheme="majorHAnsi" w:cstheme="majorHAnsi"/>
+          <w:sz w:val="28"/>
+          <w:szCs w:val="28"/>
+        </w:rPr>
+        <w:t>22/06/2020</w:t>
+      </w:r>
+    </w:p>
+    <w:p>
+      <w:pPr>
+        <w:pStyle w:val="ListParagraph"/>
+        <w:numPr>
+          <w:ilvl w:val="0"/>
+          <w:numId w:val="8"/>
+        </w:numPr>
+        <w:rPr>
+          <w:sz w:val="24"/>
+          <w:szCs w:val="24"/>
+        </w:rPr>
+      </w:pPr>
+      <w:r>
+        <w:rPr>
+          <w:sz w:val="24"/>
+          <w:szCs w:val="24"/>
+        </w:rPr>
+        <w:t>Navbar Edits</w:t>
+      </w:r>
+    </w:p>
+    <w:p>
+      <w:pPr>
+        <w:ind w:left="720"/>
+        <w:rPr>
+          <w:sz w:val="24"/>
+          <w:szCs w:val="24"/>
+        </w:rPr>
+      </w:pPr>
+    </w:p>
+    <w:p>
+      <w:pPr>
+        <w:ind w:left="720"/>
+        <w:rPr>
+          <w:rFonts w:asciiTheme="majorHAnsi" w:hAnsiTheme="majorHAnsi" w:cstheme="majorHAnsi"/>
+          <w:sz w:val="28"/>
+          <w:szCs w:val="28"/>
+        </w:rPr>
+      </w:pPr>
+      <w:r>
+        <w:rPr>
+          <w:rFonts w:asciiTheme="majorHAnsi" w:hAnsiTheme="majorHAnsi" w:cstheme="majorHAnsi"/>
+          <w:sz w:val="28"/>
+          <w:szCs w:val="28"/>
+        </w:rPr>
+        <w:t>25/06/2020</w:t>
+      </w:r>
+    </w:p>
+    <w:p>
+      <w:pPr>
+        <w:pStyle w:val="ListParagraph"/>
+        <w:numPr>
+          <w:ilvl w:val="0"/>
+          <w:numId w:val="8"/>
+        </w:numPr>
+        <w:rPr>
+          <w:sz w:val="24"/>
+          <w:szCs w:val="24"/>
+        </w:rPr>
+      </w:pPr>
+      <w:r>
+        <w:rPr>
+          <w:sz w:val="24"/>
+          <w:szCs w:val="24"/>
+        </w:rPr>
+        <w:t>Navbar Edits and Debug</w:t>
+      </w:r>
+    </w:p>
+    <w:p>
+      <w:pPr>
+        <w:ind w:left="720"/>
+        <w:rPr>
+          <w:rFonts w:asciiTheme="majorHAnsi" w:hAnsiTheme="majorHAnsi" w:cstheme="majorHAnsi"/>
+          <w:sz w:val="28"/>
+          <w:szCs w:val="28"/>
+        </w:rPr>
+      </w:pPr>
+    </w:p>
+    <w:p>
+      <w:pPr>
+        <w:ind w:left="720"/>
+        <w:rPr>
+          <w:rFonts w:asciiTheme="majorHAnsi" w:hAnsiTheme="majorHAnsi" w:cstheme="majorHAnsi"/>
+          <w:sz w:val="28"/>
+          <w:szCs w:val="28"/>
+        </w:rPr>
+      </w:pPr>
+      <w:r>
+        <w:rPr>
+          <w:rFonts w:asciiTheme="majorHAnsi" w:hAnsiTheme="majorHAnsi" w:cstheme="majorHAnsi"/>
+          <w:sz w:val="28"/>
+          <w:szCs w:val="28"/>
+        </w:rPr>
+        <w:t>30/06/2020</w:t>
+      </w:r>
+    </w:p>
+    <w:p>
+      <w:pPr>
+        <w:pStyle w:val="ListParagraph"/>
+        <w:numPr>
+          <w:ilvl w:val="0"/>
+          <w:numId w:val="8"/>
+        </w:numPr>
+        <w:rPr>
+          <w:sz w:val="24"/>
+          <w:szCs w:val="24"/>
+        </w:rPr>
+      </w:pPr>
+      <w:r>
+        <w:rPr>
+          <w:sz w:val="24"/>
+          <w:szCs w:val="24"/>
+        </w:rPr>
+        <w:t>Adapted colour scheme</w:t>
+      </w:r>
+    </w:p>
+    <w:p>
+      <w:pPr>
+        <w:pStyle w:val="ListParagraph"/>
+        <w:numPr>
+          <w:ilvl w:val="0"/>
+          <w:numId w:val="8"/>
+        </w:numPr>
+        <w:rPr>
+          <w:sz w:val="24"/>
+          <w:szCs w:val="24"/>
+        </w:rPr>
+      </w:pPr>
+      <w:r>
+        <w:rPr>
+          <w:sz w:val="24"/>
+          <w:szCs w:val="24"/>
+        </w:rPr>
+        <w:t>A</w:t>
+      </w:r>
+      <w:r>
+        <w:rPr>
+          <w:sz w:val="24"/>
+          <w:szCs w:val="24"/>
+        </w:rPr>
+        <w:t>dded content</w:t>
+      </w:r>
+    </w:p>
+    <w:p>
+      <w:pPr>
+        <w:ind w:left="720"/>
+        <w:rPr>
+          <w:sz w:val="24"/>
+          <w:szCs w:val="24"/>
+        </w:rPr>
+      </w:pPr>
+    </w:p>
+    <w:p>
+      <w:pPr>
+        <w:ind w:left="720"/>
+        <w:rPr>
+          <w:rFonts w:asciiTheme="majorHAnsi" w:hAnsiTheme="majorHAnsi" w:cstheme="majorHAnsi"/>
+          <w:sz w:val="28"/>
+          <w:szCs w:val="28"/>
+        </w:rPr>
+      </w:pPr>
+      <w:r>
+        <w:rPr>
+          <w:rFonts w:asciiTheme="majorHAnsi" w:hAnsiTheme="majorHAnsi" w:cstheme="majorHAnsi"/>
+          <w:sz w:val="28"/>
+          <w:szCs w:val="28"/>
+        </w:rPr>
+        <w:t>0</w:t>
+      </w:r>
+      <w:r>
+        <w:rPr>
+          <w:rFonts w:asciiTheme="majorHAnsi" w:hAnsiTheme="majorHAnsi" w:cstheme="majorHAnsi"/>
+          <w:sz w:val="28"/>
+          <w:szCs w:val="28"/>
+        </w:rPr>
+        <w:t>1/06/2020</w:t>
+      </w:r>
+    </w:p>
+    <w:p>
+      <w:pPr>
+        <w:pStyle w:val="ListParagraph"/>
+        <w:numPr>
+          <w:ilvl w:val="0"/>
+          <w:numId w:val="8"/>
+        </w:numPr>
+        <w:rPr>
+          <w:sz w:val="24"/>
+          <w:szCs w:val="24"/>
+        </w:rPr>
+      </w:pPr>
+      <w:r>
+        <w:rPr>
+          <w:sz w:val="24"/>
+          <w:szCs w:val="24"/>
+        </w:rPr>
+        <w:t xml:space="preserve">Added &lt;hr&gt; </w:t>
+      </w:r>
+      <w:r>
+        <w:rPr>
+          <w:sz w:val="24"/>
+          <w:szCs w:val="24"/>
+        </w:rPr>
+        <w:t>element</w:t>
+      </w:r>
+      <w:r>
+        <w:rPr>
+          <w:sz w:val="24"/>
+          <w:szCs w:val="24"/>
+        </w:rPr>
+        <w:t xml:space="preserve"> between title and content</w:t>
+      </w:r>
+    </w:p>
+    <w:p>
+      <w:pPr>
+        <w:ind w:left="720"/>
+        <w:rPr>
+          <w:sz w:val="24"/>
+          <w:szCs w:val="24"/>
+        </w:rPr>
+      </w:pPr>
+    </w:p>
+    <w:p>
+      <w:pPr>
+        <w:ind w:left="720"/>
+        <w:rPr>
+          <w:rFonts w:asciiTheme="majorHAnsi" w:hAnsiTheme="majorHAnsi" w:cstheme="majorHAnsi"/>
+          <w:sz w:val="28"/>
+          <w:szCs w:val="28"/>
+        </w:rPr>
+      </w:pPr>
+      <w:r>
+        <w:rPr>
+          <w:rFonts w:asciiTheme="majorHAnsi" w:hAnsiTheme="majorHAnsi" w:cstheme="majorHAnsi"/>
+          <w:sz w:val="28"/>
+          <w:szCs w:val="28"/>
+        </w:rPr>
+        <w:t>08/07/2020</w:t>
+      </w:r>
+    </w:p>
+    <w:p>
+      <w:pPr>
+        <w:pStyle w:val="ListParagraph"/>
+        <w:numPr>
+          <w:ilvl w:val="0"/>
+          <w:numId w:val="8"/>
+        </w:numPr>
+        <w:rPr>
+          <w:sz w:val="24"/>
+          <w:szCs w:val="24"/>
+        </w:rPr>
+      </w:pPr>
+      <w:r>
+        <w:rPr>
+          <w:sz w:val="24"/>
+          <w:szCs w:val="24"/>
+        </w:rPr>
+        <w:t>Uploaded website to GitHub for testing</w:t>
+      </w:r>
+    </w:p>
+    <w:p>
+      <w:pPr>
+        <w:pStyle w:val="ListParagraph"/>
+        <w:numPr>
+          <w:ilvl w:val="0"/>
+          <w:numId w:val="8"/>
+        </w:numPr>
+        <w:rPr>
+          <w:sz w:val="24"/>
+          <w:szCs w:val="24"/>
+        </w:rPr>
+      </w:pPr>
+      <w:r>
+        <w:rPr>
+          <w:sz w:val="24"/>
+          <w:szCs w:val="24"/>
+        </w:rPr>
+        <w:t>Added headings and lorem ipsum text</w:t>
+      </w:r>
+      <w:r>
+        <w:rPr>
+          <w:sz w:val="24"/>
+          <w:szCs w:val="24"/>
+        </w:rPr>
+        <w:t xml:space="preserve"> to index.html</w:t>
+      </w:r>
+    </w:p>
+    <w:p>
+      <w:pPr>
+        <w:pStyle w:val="ListParagraph"/>
+        <w:numPr>
+          <w:ilvl w:val="0"/>
+          <w:numId w:val="8"/>
+        </w:numPr>
+        <w:rPr>
+          <w:sz w:val="24"/>
+          <w:szCs w:val="24"/>
+        </w:rPr>
+      </w:pPr>
+      <w:r>
+        <w:rPr>
+          <w:sz w:val="24"/>
+          <w:szCs w:val="24"/>
+        </w:rPr>
+        <w:t>Adjusted how the responsive design behaves</w:t>
+      </w:r>
+    </w:p>
+    <w:p>
+      <w:pPr>
+        <w:ind w:left="720"/>
+        <w:rPr>
+          <w:sz w:val="24"/>
+          <w:szCs w:val="24"/>
+        </w:rPr>
+      </w:pPr>
+    </w:p>
+    <w:p>
+      <w:pPr>
+        <w:ind w:left="720"/>
+        <w:rPr>
+          <w:rFonts w:asciiTheme="majorHAnsi" w:hAnsiTheme="majorHAnsi" w:cstheme="majorHAnsi"/>
+          <w:sz w:val="28"/>
+          <w:szCs w:val="28"/>
+        </w:rPr>
+      </w:pPr>
+      <w:r>
+        <w:rPr>
+          <w:rFonts w:asciiTheme="majorHAnsi" w:hAnsiTheme="majorHAnsi" w:cstheme="majorHAnsi"/>
+          <w:sz w:val="28"/>
+          <w:szCs w:val="28"/>
+        </w:rPr>
+        <w:t>09/07/2020</w:t>
+      </w:r>
+    </w:p>
+    <w:p>
+      <w:pPr>
+        <w:pStyle w:val="ListParagraph"/>
+        <w:numPr>
+          <w:ilvl w:val="0"/>
+          <w:numId w:val="8"/>
+        </w:numPr>
+        <w:rPr>
+          <w:sz w:val="24"/>
+          <w:szCs w:val="24"/>
+        </w:rPr>
+      </w:pPr>
+      <w:r>
+        <w:rPr>
+          <w:sz w:val="24"/>
+          <w:szCs w:val="24"/>
+        </w:rPr>
         <w:lastRenderedPageBreak/>
-        <w:t>Continued working on navigation ba</w:t>
-      </w:r>
-      <w:r>
-        <w:rPr>
-          <w:sz w:val="24"/>
-          <w:szCs w:val="24"/>
-        </w:rPr>
-        <w:t>r</w:t>
+        <w:t>Started working on footer</w:t>
+      </w:r>
+    </w:p>
+    <w:p>
+      <w:pPr>
+        <w:pStyle w:val="ListParagraph"/>
+        <w:numPr>
+          <w:ilvl w:val="0"/>
+          <w:numId w:val="8"/>
+        </w:numPr>
+        <w:rPr>
+          <w:sz w:val="24"/>
+          <w:szCs w:val="24"/>
+        </w:rPr>
+      </w:pPr>
+      <w:r>
+        <w:rPr>
+          <w:sz w:val="24"/>
+          <w:szCs w:val="24"/>
+        </w:rPr>
+        <w:t>Started working on page navigation menu</w:t>
+      </w:r>
+      <w:r>
+        <w:rPr>
+          <w:sz w:val="24"/>
+          <w:szCs w:val="24"/>
+        </w:rPr>
+        <w:br/>
       </w:r>
     </w:p>
     <w:p>
       <w:pPr>
         <w:ind w:left="720"/>
         <w:rPr>
-          <w:sz w:val="24"/>
-          <w:szCs w:val="24"/>
-        </w:rPr>
-      </w:pPr>
+          <w:rFonts w:asciiTheme="majorHAnsi" w:hAnsiTheme="majorHAnsi" w:cstheme="majorHAnsi"/>
+          <w:sz w:val="28"/>
+          <w:szCs w:val="28"/>
+        </w:rPr>
+      </w:pPr>
+      <w:r>
+        <w:rPr>
+          <w:rFonts w:asciiTheme="majorHAnsi" w:hAnsiTheme="majorHAnsi" w:cstheme="majorHAnsi"/>
+          <w:sz w:val="28"/>
+          <w:szCs w:val="28"/>
+        </w:rPr>
+        <w:t>21/07/2020</w:t>
+      </w:r>
+    </w:p>
+    <w:p>
+      <w:pPr>
+        <w:pStyle w:val="ListParagraph"/>
+        <w:numPr>
+          <w:ilvl w:val="0"/>
+          <w:numId w:val="8"/>
+        </w:numPr>
+        <w:rPr>
+          <w:sz w:val="24"/>
+          <w:szCs w:val="24"/>
+        </w:rPr>
+      </w:pPr>
+      <w:r>
+        <w:rPr>
+          <w:sz w:val="24"/>
+          <w:szCs w:val="24"/>
+        </w:rPr>
+        <w:t>Customised scrollbar</w:t>
+      </w:r>
+    </w:p>
+    <w:p>
+      <w:pPr>
+        <w:pStyle w:val="ListParagraph"/>
+        <w:numPr>
+          <w:ilvl w:val="0"/>
+          <w:numId w:val="8"/>
+        </w:numPr>
+        <w:rPr>
+          <w:sz w:val="24"/>
+          <w:szCs w:val="24"/>
+        </w:rPr>
+      </w:pPr>
+      <w:r>
+        <w:rPr>
+          <w:sz w:val="24"/>
+          <w:szCs w:val="24"/>
+        </w:rPr>
+        <w:t>Adjusted margins and paddings</w:t>
+      </w:r>
     </w:p>
     <w:p>
       <w:pPr>
         <w:ind w:left="720"/>
         <w:rPr>
-          <w:rFonts w:asciiTheme="majorHAnsi" w:hAnsiTheme="majorHAnsi" w:cstheme="majorHAnsi"/>
-          <w:sz w:val="28"/>
-          <w:szCs w:val="28"/>
-        </w:rPr>
-      </w:pPr>
-      <w:r>
-        <w:rPr>
-          <w:rFonts w:asciiTheme="majorHAnsi" w:hAnsiTheme="majorHAnsi" w:cstheme="majorHAnsi"/>
-          <w:sz w:val="28"/>
-          <w:szCs w:val="28"/>
-        </w:rPr>
-        <w:t>21/06/2020</w:t>
-      </w:r>
-    </w:p>
-    <w:p>
-      <w:pPr>
-        <w:pStyle w:val="ListParagraph"/>
-        <w:numPr>
-          <w:ilvl w:val="0"/>
-          <w:numId w:val="8"/>
-        </w:numPr>
-        <w:rPr>
-          <w:sz w:val="24"/>
-          <w:szCs w:val="24"/>
-        </w:rPr>
-      </w:pPr>
-      <w:r>
-        <w:rPr>
-          <w:sz w:val="24"/>
-          <w:szCs w:val="24"/>
-        </w:rPr>
-        <w:t>Navbar completed (additional changes may be added in the future)</w:t>
-      </w:r>
-    </w:p>
-    <w:p>
-      <w:pPr>
-        <w:pStyle w:val="ListParagraph"/>
-        <w:numPr>
-          <w:ilvl w:val="0"/>
-          <w:numId w:val="8"/>
-        </w:numPr>
-        <w:rPr>
-          <w:sz w:val="24"/>
-          <w:szCs w:val="24"/>
-        </w:rPr>
-      </w:pPr>
-      <w:r>
-        <w:rPr>
-          <w:sz w:val="24"/>
-          <w:szCs w:val="24"/>
-        </w:rPr>
-        <w:t>Started making header</w:t>
-      </w:r>
-      <w:r>
-        <w:rPr>
-          <w:sz w:val="24"/>
-          <w:szCs w:val="24"/>
-        </w:rPr>
-        <w:t xml:space="preserve"> and content</w:t>
-      </w:r>
-    </w:p>
-    <w:p>
-      <w:pPr>
-        <w:pStyle w:val="ListParagraph"/>
-        <w:numPr>
-          <w:ilvl w:val="0"/>
-          <w:numId w:val="8"/>
-        </w:numPr>
-        <w:rPr>
-          <w:sz w:val="24"/>
-          <w:szCs w:val="24"/>
-        </w:rPr>
-      </w:pPr>
-      <w:r>
-        <w:rPr>
-          <w:sz w:val="24"/>
-          <w:szCs w:val="24"/>
-        </w:rPr>
-        <w:t>Replicated navigation bar across all webpages</w:t>
-      </w:r>
-      <w:r>
-        <w:rPr>
-          <w:sz w:val="24"/>
-          <w:szCs w:val="24"/>
-        </w:rPr>
-        <w:t xml:space="preserve"> of website</w:t>
-      </w:r>
+          <w:sz w:val="24"/>
+          <w:szCs w:val="24"/>
+        </w:rPr>
+      </w:pPr>
     </w:p>
     <w:p>
       <w:pPr>
         <w:ind w:left="720"/>
         <w:rPr>
-          <w:sz w:val="24"/>
-          <w:szCs w:val="24"/>
-        </w:rPr>
-      </w:pPr>
+          <w:rFonts w:asciiTheme="majorHAnsi" w:hAnsiTheme="majorHAnsi" w:cstheme="majorHAnsi"/>
+          <w:sz w:val="28"/>
+          <w:szCs w:val="28"/>
+        </w:rPr>
+      </w:pPr>
+      <w:r>
+        <w:rPr>
+          <w:rFonts w:asciiTheme="majorHAnsi" w:hAnsiTheme="majorHAnsi" w:cstheme="majorHAnsi"/>
+          <w:sz w:val="28"/>
+          <w:szCs w:val="28"/>
+        </w:rPr>
+        <w:t>26/07/2020</w:t>
+      </w:r>
+    </w:p>
+    <w:p>
+      <w:pPr>
+        <w:pStyle w:val="ListParagraph"/>
+        <w:numPr>
+          <w:ilvl w:val="0"/>
+          <w:numId w:val="8"/>
+        </w:numPr>
+        <w:rPr>
+          <w:sz w:val="24"/>
+          <w:szCs w:val="24"/>
+        </w:rPr>
+      </w:pPr>
+      <w:r>
+        <w:rPr>
+          <w:sz w:val="24"/>
+          <w:szCs w:val="24"/>
+        </w:rPr>
+        <w:t>Added social media links to footer</w:t>
+      </w:r>
+    </w:p>
+    <w:p>
+      <w:pPr>
+        <w:pStyle w:val="ListParagraph"/>
+        <w:numPr>
+          <w:ilvl w:val="0"/>
+          <w:numId w:val="8"/>
+        </w:numPr>
+        <w:rPr>
+          <w:sz w:val="24"/>
+          <w:szCs w:val="24"/>
+        </w:rPr>
+      </w:pPr>
+      <w:r>
+        <w:rPr>
+          <w:sz w:val="24"/>
+          <w:szCs w:val="24"/>
+        </w:rPr>
+        <w:t>Changed body background colour to match the background colour of content div</w:t>
+      </w:r>
+    </w:p>
+    <w:p>
+      <w:pPr>
+        <w:pStyle w:val="ListParagraph"/>
+        <w:numPr>
+          <w:ilvl w:val="0"/>
+          <w:numId w:val="8"/>
+        </w:numPr>
+        <w:rPr>
+          <w:sz w:val="24"/>
+          <w:szCs w:val="24"/>
+        </w:rPr>
+      </w:pPr>
+      <w:r>
+        <w:rPr>
+          <w:sz w:val="24"/>
+          <w:szCs w:val="24"/>
+        </w:rPr>
+        <w:t>Adjusted margins and padding</w:t>
+      </w:r>
+      <w:r>
+        <w:rPr>
+          <w:sz w:val="24"/>
+          <w:szCs w:val="24"/>
+        </w:rPr>
+        <w:t>s</w:t>
+      </w:r>
+    </w:p>
+    <w:p>
+      <w:pPr>
+        <w:pStyle w:val="ListParagraph"/>
+        <w:numPr>
+          <w:ilvl w:val="0"/>
+          <w:numId w:val="8"/>
+        </w:numPr>
+        <w:rPr>
+          <w:sz w:val="24"/>
+          <w:szCs w:val="24"/>
+        </w:rPr>
+      </w:pPr>
+      <w:r>
+        <w:rPr>
+          <w:sz w:val="24"/>
+          <w:szCs w:val="24"/>
+        </w:rPr>
+        <w:t>Improvised page navigation bar</w:t>
+      </w:r>
     </w:p>
     <w:p>
       <w:pPr>
@@ -991,43 +1544,44 @@
           <w:szCs w:val="28"/>
         </w:rPr>
       </w:pPr>
-      <w:r>
-        <w:rPr>
-          <w:rFonts w:asciiTheme="majorHAnsi" w:hAnsiTheme="majorHAnsi" w:cstheme="majorHAnsi"/>
-          <w:sz w:val="28"/>
-          <w:szCs w:val="28"/>
-        </w:rPr>
-        <w:t>22/06/2020</w:t>
-      </w:r>
-    </w:p>
-    <w:p>
-      <w:pPr>
-        <w:pStyle w:val="ListParagraph"/>
-        <w:numPr>
-          <w:ilvl w:val="0"/>
-          <w:numId w:val="8"/>
-        </w:numPr>
-        <w:rPr>
-          <w:sz w:val="24"/>
-          <w:szCs w:val="24"/>
-        </w:rPr>
-      </w:pPr>
-      <w:r>
-        <w:rPr>
-          <w:sz w:val="24"/>
-          <w:szCs w:val="24"/>
-        </w:rPr>
-        <w:t>Navbar Edits</w:t>
-      </w:r>
     </w:p>
     <w:p>
       <w:pPr>
         <w:ind w:left="720"/>
         <w:rPr>
-          <w:sz w:val="24"/>
-          <w:szCs w:val="24"/>
-        </w:rPr>
-      </w:pPr>
+          <w:rFonts w:asciiTheme="majorHAnsi" w:hAnsiTheme="majorHAnsi" w:cstheme="majorHAnsi"/>
+          <w:sz w:val="28"/>
+          <w:szCs w:val="28"/>
+        </w:rPr>
+      </w:pPr>
+      <w:r>
+        <w:rPr>
+          <w:rFonts w:asciiTheme="majorHAnsi" w:hAnsiTheme="majorHAnsi" w:cstheme="majorHAnsi"/>
+          <w:sz w:val="28"/>
+          <w:szCs w:val="28"/>
+        </w:rPr>
+        <w:t>27/07/2020</w:t>
+      </w:r>
+    </w:p>
+    <w:p>
+      <w:pPr>
+        <w:pStyle w:val="ListParagraph"/>
+        <w:numPr>
+          <w:ilvl w:val="0"/>
+          <w:numId w:val="8"/>
+        </w:numPr>
+        <w:rPr>
+          <w:sz w:val="24"/>
+          <w:szCs w:val="24"/>
+        </w:rPr>
+      </w:pPr>
+      <w:r>
+        <w:rPr>
+          <w:sz w:val="24"/>
+          <w:szCs w:val="24"/>
+        </w:rPr>
+        <w:t>Changed Logo</w:t>
+      </w:r>
     </w:p>
     <w:p>
       <w:pPr>
@@ -1038,34 +1592,6 @@
           <w:szCs w:val="28"/>
         </w:rPr>
       </w:pPr>
-      <w:r>
-        <w:rPr>
-          <w:rFonts w:asciiTheme="majorHAnsi" w:hAnsiTheme="majorHAnsi" w:cstheme="majorHAnsi"/>
-          <w:sz w:val="28"/>
-          <w:szCs w:val="28"/>
-        </w:rPr>
-        <w:t>25/06/2020</w:t>
-      </w:r>
-    </w:p>
-    <w:p>
-      <w:pPr>
-        <w:pStyle w:val="ListParagraph"/>
-        <w:numPr>
-          <w:ilvl w:val="0"/>
-          <w:numId w:val="8"/>
-        </w:numPr>
-        <w:rPr>
-          <w:sz w:val="24"/>
-          <w:szCs w:val="24"/>
-        </w:rPr>
-      </w:pPr>
-      <w:r>
-        <w:rPr>
-          <w:sz w:val="24"/>
-          <w:szCs w:val="24"/>
-        </w:rPr>
-        <w:t>Navbar Edits and Debug</w:t>
-      </w:r>
     </w:p>
     <w:p>
       <w:pPr>
@@ -1076,549 +1602,6 @@
           <w:szCs w:val="28"/>
         </w:rPr>
       </w:pPr>
-    </w:p>
-    <w:p>
-      <w:pPr>
-        <w:ind w:left="720"/>
-        <w:rPr>
-          <w:rFonts w:asciiTheme="majorHAnsi" w:hAnsiTheme="majorHAnsi" w:cstheme="majorHAnsi"/>
-          <w:sz w:val="28"/>
-          <w:szCs w:val="28"/>
-        </w:rPr>
-      </w:pPr>
-      <w:r>
-        <w:rPr>
-          <w:rFonts w:asciiTheme="majorHAnsi" w:hAnsiTheme="majorHAnsi" w:cstheme="majorHAnsi"/>
-          <w:sz w:val="28"/>
-          <w:szCs w:val="28"/>
-        </w:rPr>
-        <w:t>30/06/2020</w:t>
-      </w:r>
-    </w:p>
-    <w:p>
-      <w:pPr>
-        <w:pStyle w:val="ListParagraph"/>
-        <w:numPr>
-          <w:ilvl w:val="0"/>
-          <w:numId w:val="8"/>
-        </w:numPr>
-        <w:rPr>
-          <w:sz w:val="24"/>
-          <w:szCs w:val="24"/>
-        </w:rPr>
-      </w:pPr>
-      <w:r>
-        <w:rPr>
-          <w:sz w:val="24"/>
-          <w:szCs w:val="24"/>
-        </w:rPr>
-        <w:t>Adapted colour scheme</w:t>
-      </w:r>
-    </w:p>
-    <w:p>
-      <w:pPr>
-        <w:pStyle w:val="ListParagraph"/>
-        <w:numPr>
-          <w:ilvl w:val="0"/>
-          <w:numId w:val="8"/>
-        </w:numPr>
-        <w:rPr>
-          <w:sz w:val="24"/>
-          <w:szCs w:val="24"/>
-        </w:rPr>
-      </w:pPr>
-      <w:r>
-        <w:rPr>
-          <w:sz w:val="24"/>
-          <w:szCs w:val="24"/>
-        </w:rPr>
-        <w:t>A</w:t>
-      </w:r>
-      <w:r>
-        <w:rPr>
-          <w:sz w:val="24"/>
-          <w:szCs w:val="24"/>
-        </w:rPr>
-        <w:t>dded content</w:t>
-      </w:r>
-    </w:p>
-    <w:p>
-      <w:pPr>
-        <w:ind w:left="720"/>
-        <w:rPr>
-          <w:sz w:val="24"/>
-          <w:szCs w:val="24"/>
-        </w:rPr>
-      </w:pPr>
-    </w:p>
-    <w:p>
-      <w:pPr>
-        <w:ind w:left="720"/>
-        <w:rPr>
-          <w:rFonts w:asciiTheme="majorHAnsi" w:hAnsiTheme="majorHAnsi" w:cstheme="majorHAnsi"/>
-          <w:sz w:val="28"/>
-          <w:szCs w:val="28"/>
-        </w:rPr>
-      </w:pPr>
-      <w:r>
-        <w:rPr>
-          <w:rFonts w:asciiTheme="majorHAnsi" w:hAnsiTheme="majorHAnsi" w:cstheme="majorHAnsi"/>
-          <w:sz w:val="28"/>
-          <w:szCs w:val="28"/>
-        </w:rPr>
-        <w:t>0</w:t>
-      </w:r>
-      <w:r>
-        <w:rPr>
-          <w:rFonts w:asciiTheme="majorHAnsi" w:hAnsiTheme="majorHAnsi" w:cstheme="majorHAnsi"/>
-          <w:sz w:val="28"/>
-          <w:szCs w:val="28"/>
-        </w:rPr>
-        <w:t>1/06/2020</w:t>
-      </w:r>
-    </w:p>
-    <w:p>
-      <w:pPr>
-        <w:pStyle w:val="ListParagraph"/>
-        <w:numPr>
-          <w:ilvl w:val="0"/>
-          <w:numId w:val="8"/>
-        </w:numPr>
-        <w:rPr>
-          <w:sz w:val="24"/>
-          <w:szCs w:val="24"/>
-        </w:rPr>
-      </w:pPr>
-      <w:r>
-        <w:rPr>
-          <w:sz w:val="24"/>
-          <w:szCs w:val="24"/>
-        </w:rPr>
-        <w:t xml:space="preserve">Added &lt;hr&gt; </w:t>
-      </w:r>
-      <w:r>
-        <w:rPr>
-          <w:sz w:val="24"/>
-          <w:szCs w:val="24"/>
-        </w:rPr>
-        <w:t>element</w:t>
-      </w:r>
-      <w:r>
-        <w:rPr>
-          <w:sz w:val="24"/>
-          <w:szCs w:val="24"/>
-        </w:rPr>
-        <w:t xml:space="preserve"> between title and content</w:t>
-      </w:r>
-    </w:p>
-    <w:p>
-      <w:pPr>
-        <w:ind w:left="720"/>
-        <w:rPr>
-          <w:sz w:val="24"/>
-          <w:szCs w:val="24"/>
-        </w:rPr>
-      </w:pPr>
-    </w:p>
-    <w:p>
-      <w:pPr>
-        <w:ind w:left="720"/>
-        <w:rPr>
-          <w:rFonts w:asciiTheme="majorHAnsi" w:hAnsiTheme="majorHAnsi" w:cstheme="majorHAnsi"/>
-          <w:sz w:val="28"/>
-          <w:szCs w:val="28"/>
-        </w:rPr>
-      </w:pPr>
-      <w:r>
-        <w:rPr>
-          <w:rFonts w:asciiTheme="majorHAnsi" w:hAnsiTheme="majorHAnsi" w:cstheme="majorHAnsi"/>
-          <w:sz w:val="28"/>
-          <w:szCs w:val="28"/>
-        </w:rPr>
-        <w:t>08/07/2020</w:t>
-      </w:r>
-    </w:p>
-    <w:p>
-      <w:pPr>
-        <w:pStyle w:val="ListParagraph"/>
-        <w:numPr>
-          <w:ilvl w:val="0"/>
-          <w:numId w:val="8"/>
-        </w:numPr>
-        <w:rPr>
-          <w:sz w:val="24"/>
-          <w:szCs w:val="24"/>
-        </w:rPr>
-      </w:pPr>
-      <w:r>
-        <w:rPr>
-          <w:sz w:val="24"/>
-          <w:szCs w:val="24"/>
-        </w:rPr>
-        <w:t>Uploaded website to GitHub for testing</w:t>
-      </w:r>
-    </w:p>
-    <w:p>
-      <w:pPr>
-        <w:pStyle w:val="ListParagraph"/>
-        <w:numPr>
-          <w:ilvl w:val="0"/>
-          <w:numId w:val="8"/>
-        </w:numPr>
-        <w:rPr>
-          <w:sz w:val="24"/>
-          <w:szCs w:val="24"/>
-        </w:rPr>
-      </w:pPr>
-      <w:r>
-        <w:rPr>
-          <w:sz w:val="24"/>
-          <w:szCs w:val="24"/>
-        </w:rPr>
-        <w:t>Added headings and lorem ipsum text</w:t>
-      </w:r>
-      <w:r>
-        <w:rPr>
-          <w:sz w:val="24"/>
-          <w:szCs w:val="24"/>
-        </w:rPr>
-        <w:t xml:space="preserve"> to index.html</w:t>
-      </w:r>
-    </w:p>
-    <w:p>
-      <w:pPr>
-        <w:pStyle w:val="ListParagraph"/>
-        <w:numPr>
-          <w:ilvl w:val="0"/>
-          <w:numId w:val="8"/>
-        </w:numPr>
-        <w:rPr>
-          <w:sz w:val="24"/>
-          <w:szCs w:val="24"/>
-        </w:rPr>
-      </w:pPr>
-      <w:r>
-        <w:rPr>
-          <w:sz w:val="24"/>
-          <w:szCs w:val="24"/>
-        </w:rPr>
-        <w:t>Adjusted how the responsive design behaves</w:t>
-      </w:r>
-    </w:p>
-    <w:p>
-      <w:pPr>
-        <w:ind w:left="720"/>
-        <w:rPr>
-          <w:sz w:val="24"/>
-          <w:szCs w:val="24"/>
-        </w:rPr>
-      </w:pPr>
-    </w:p>
-    <w:p>
-      <w:pPr>
-        <w:ind w:left="720"/>
-        <w:rPr>
-          <w:rFonts w:asciiTheme="majorHAnsi" w:hAnsiTheme="majorHAnsi" w:cstheme="majorHAnsi"/>
-          <w:sz w:val="28"/>
-          <w:szCs w:val="28"/>
-        </w:rPr>
-      </w:pPr>
-      <w:r>
-        <w:rPr>
-          <w:rFonts w:asciiTheme="majorHAnsi" w:hAnsiTheme="majorHAnsi" w:cstheme="majorHAnsi"/>
-          <w:sz w:val="28"/>
-          <w:szCs w:val="28"/>
-        </w:rPr>
-        <w:t>09/07/2020</w:t>
-      </w:r>
-    </w:p>
-    <w:p>
-      <w:pPr>
-        <w:pStyle w:val="ListParagraph"/>
-        <w:numPr>
-          <w:ilvl w:val="0"/>
-          <w:numId w:val="8"/>
-        </w:numPr>
-        <w:rPr>
-          <w:sz w:val="24"/>
-          <w:szCs w:val="24"/>
-        </w:rPr>
-      </w:pPr>
-      <w:r>
-        <w:rPr>
-          <w:sz w:val="24"/>
-          <w:szCs w:val="24"/>
-        </w:rPr>
-        <w:t>Started working on footer</w:t>
-      </w:r>
-    </w:p>
-    <w:p>
-      <w:pPr>
-        <w:pStyle w:val="ListParagraph"/>
-        <w:numPr>
-          <w:ilvl w:val="0"/>
-          <w:numId w:val="8"/>
-        </w:numPr>
-        <w:rPr>
-          <w:sz w:val="24"/>
-          <w:szCs w:val="24"/>
-        </w:rPr>
-      </w:pPr>
-      <w:r>
-        <w:rPr>
-          <w:sz w:val="24"/>
-          <w:szCs w:val="24"/>
-        </w:rPr>
-        <w:t>Started working on page navigation menu</w:t>
-      </w:r>
-      <w:r>
-        <w:rPr>
-          <w:sz w:val="24"/>
-          <w:szCs w:val="24"/>
-        </w:rPr>
-        <w:br/>
-      </w:r>
-    </w:p>
-    <w:p>
-      <w:pPr>
-        <w:ind w:left="720"/>
-        <w:rPr>
-          <w:rFonts w:asciiTheme="majorHAnsi" w:hAnsiTheme="majorHAnsi" w:cstheme="majorHAnsi"/>
-          <w:sz w:val="28"/>
-          <w:szCs w:val="28"/>
-        </w:rPr>
-      </w:pPr>
-      <w:r>
-        <w:rPr>
-          <w:rFonts w:asciiTheme="majorHAnsi" w:hAnsiTheme="majorHAnsi" w:cstheme="majorHAnsi"/>
-          <w:sz w:val="28"/>
-          <w:szCs w:val="28"/>
-        </w:rPr>
-        <w:t>21/07/2020</w:t>
-      </w:r>
-    </w:p>
-    <w:p>
-      <w:pPr>
-        <w:pStyle w:val="ListParagraph"/>
-        <w:numPr>
-          <w:ilvl w:val="0"/>
-          <w:numId w:val="8"/>
-        </w:numPr>
-        <w:rPr>
-          <w:sz w:val="24"/>
-          <w:szCs w:val="24"/>
-        </w:rPr>
-      </w:pPr>
-      <w:r>
-        <w:rPr>
-          <w:sz w:val="24"/>
-          <w:szCs w:val="24"/>
-        </w:rPr>
-        <w:lastRenderedPageBreak/>
-        <w:t>Customised scrollbar</w:t>
-      </w:r>
-    </w:p>
-    <w:p>
-      <w:pPr>
-        <w:pStyle w:val="ListParagraph"/>
-        <w:numPr>
-          <w:ilvl w:val="0"/>
-          <w:numId w:val="8"/>
-        </w:numPr>
-        <w:rPr>
-          <w:sz w:val="24"/>
-          <w:szCs w:val="24"/>
-        </w:rPr>
-      </w:pPr>
-      <w:r>
-        <w:rPr>
-          <w:sz w:val="24"/>
-          <w:szCs w:val="24"/>
-        </w:rPr>
-        <w:t>Adjusted margins and paddings</w:t>
-      </w:r>
-    </w:p>
-    <w:p>
-      <w:pPr>
-        <w:ind w:left="720"/>
-        <w:rPr>
-          <w:sz w:val="24"/>
-          <w:szCs w:val="24"/>
-        </w:rPr>
-      </w:pPr>
-    </w:p>
-    <w:p>
-      <w:pPr>
-        <w:ind w:left="720"/>
-        <w:rPr>
-          <w:rFonts w:asciiTheme="majorHAnsi" w:hAnsiTheme="majorHAnsi" w:cstheme="majorHAnsi"/>
-          <w:sz w:val="28"/>
-          <w:szCs w:val="28"/>
-        </w:rPr>
-      </w:pPr>
-      <w:r>
-        <w:rPr>
-          <w:rFonts w:asciiTheme="majorHAnsi" w:hAnsiTheme="majorHAnsi" w:cstheme="majorHAnsi"/>
-          <w:sz w:val="28"/>
-          <w:szCs w:val="28"/>
-        </w:rPr>
-        <w:t>26/07/2020</w:t>
-      </w:r>
-    </w:p>
-    <w:p>
-      <w:pPr>
-        <w:pStyle w:val="ListParagraph"/>
-        <w:numPr>
-          <w:ilvl w:val="0"/>
-          <w:numId w:val="8"/>
-        </w:numPr>
-        <w:rPr>
-          <w:sz w:val="24"/>
-          <w:szCs w:val="24"/>
-        </w:rPr>
-      </w:pPr>
-      <w:r>
-        <w:rPr>
-          <w:sz w:val="24"/>
-          <w:szCs w:val="24"/>
-        </w:rPr>
-        <w:t>Added social media links to footer</w:t>
-      </w:r>
-    </w:p>
-    <w:p>
-      <w:pPr>
-        <w:pStyle w:val="ListParagraph"/>
-        <w:numPr>
-          <w:ilvl w:val="0"/>
-          <w:numId w:val="8"/>
-        </w:numPr>
-        <w:rPr>
-          <w:sz w:val="24"/>
-          <w:szCs w:val="24"/>
-        </w:rPr>
-      </w:pPr>
-      <w:r>
-        <w:rPr>
-          <w:sz w:val="24"/>
-          <w:szCs w:val="24"/>
-        </w:rPr>
-        <w:t>Changed body background colour to match the background colour of content div</w:t>
-      </w:r>
-    </w:p>
-    <w:p>
-      <w:pPr>
-        <w:pStyle w:val="ListParagraph"/>
-        <w:numPr>
-          <w:ilvl w:val="0"/>
-          <w:numId w:val="8"/>
-        </w:numPr>
-        <w:rPr>
-          <w:sz w:val="24"/>
-          <w:szCs w:val="24"/>
-        </w:rPr>
-      </w:pPr>
-      <w:r>
-        <w:rPr>
-          <w:sz w:val="24"/>
-          <w:szCs w:val="24"/>
-        </w:rPr>
-        <w:t>Adjusted margins and padding</w:t>
-      </w:r>
-      <w:r>
-        <w:rPr>
-          <w:sz w:val="24"/>
-          <w:szCs w:val="24"/>
-        </w:rPr>
-        <w:t>s</w:t>
-      </w:r>
-    </w:p>
-    <w:p>
-      <w:pPr>
-        <w:pStyle w:val="ListParagraph"/>
-        <w:numPr>
-          <w:ilvl w:val="0"/>
-          <w:numId w:val="8"/>
-        </w:numPr>
-        <w:rPr>
-          <w:sz w:val="24"/>
-          <w:szCs w:val="24"/>
-        </w:rPr>
-      </w:pPr>
-      <w:r>
-        <w:rPr>
-          <w:sz w:val="24"/>
-          <w:szCs w:val="24"/>
-        </w:rPr>
-        <w:t>Improvised page navigation bar</w:t>
-      </w:r>
-    </w:p>
-    <w:p>
-      <w:pPr>
-        <w:ind w:left="720"/>
-        <w:rPr>
-          <w:rFonts w:asciiTheme="majorHAnsi" w:hAnsiTheme="majorHAnsi" w:cstheme="majorHAnsi"/>
-          <w:sz w:val="28"/>
-          <w:szCs w:val="28"/>
-        </w:rPr>
-      </w:pPr>
-    </w:p>
-    <w:p>
-      <w:pPr>
-        <w:ind w:left="720"/>
-        <w:rPr>
-          <w:rFonts w:asciiTheme="majorHAnsi" w:hAnsiTheme="majorHAnsi" w:cstheme="majorHAnsi"/>
-          <w:sz w:val="28"/>
-          <w:szCs w:val="28"/>
-        </w:rPr>
-      </w:pPr>
-      <w:r>
-        <w:rPr>
-          <w:rFonts w:asciiTheme="majorHAnsi" w:hAnsiTheme="majorHAnsi" w:cstheme="majorHAnsi"/>
-          <w:sz w:val="28"/>
-          <w:szCs w:val="28"/>
-        </w:rPr>
-        <w:t>27/07/2020</w:t>
-      </w:r>
-    </w:p>
-    <w:p>
-      <w:pPr>
-        <w:pStyle w:val="ListParagraph"/>
-        <w:numPr>
-          <w:ilvl w:val="0"/>
-          <w:numId w:val="8"/>
-        </w:numPr>
-        <w:rPr>
-          <w:sz w:val="24"/>
-          <w:szCs w:val="24"/>
-        </w:rPr>
-      </w:pPr>
-      <w:r>
-        <w:rPr>
-          <w:sz w:val="24"/>
-          <w:szCs w:val="24"/>
-        </w:rPr>
-        <w:t>Changed Logo</w:t>
-      </w:r>
-    </w:p>
-    <w:p>
-      <w:pPr>
-        <w:ind w:left="720"/>
-        <w:rPr>
-          <w:rFonts w:asciiTheme="majorHAnsi" w:hAnsiTheme="majorHAnsi" w:cstheme="majorHAnsi"/>
-          <w:sz w:val="28"/>
-          <w:szCs w:val="28"/>
-        </w:rPr>
-      </w:pPr>
-    </w:p>
-    <w:p>
-      <w:pPr>
-        <w:ind w:left="720"/>
-        <w:rPr>
-          <w:rFonts w:asciiTheme="majorHAnsi" w:hAnsiTheme="majorHAnsi" w:cstheme="majorHAnsi"/>
-          <w:sz w:val="28"/>
-          <w:szCs w:val="28"/>
-        </w:rPr>
-      </w:pPr>
       <w:r>
         <w:rPr>
           <w:rFonts w:asciiTheme="majorHAnsi" w:hAnsiTheme="majorHAnsi" w:cstheme="majorHAnsi"/>
@@ -1713,23 +1696,7 @@
           <w:sz w:val="24"/>
           <w:szCs w:val="24"/>
         </w:rPr>
-        <w:t>Changed the colour and width of [pagenav-list-style-large.png] and renamed it to [</w:t>
-      </w:r>
-      <w:proofErr w:type="spellStart"/>
-      <w:r>
-        <w:rPr>
-          <w:sz w:val="24"/>
-          <w:szCs w:val="24"/>
-        </w:rPr>
-        <w:t>pagenav</w:t>
-      </w:r>
-      <w:proofErr w:type="spellEnd"/>
-      <w:r>
-        <w:rPr>
-          <w:sz w:val="24"/>
-          <w:szCs w:val="24"/>
-        </w:rPr>
-        <w:t>-list-style].</w:t>
+        <w:t>Changed the colour and width of [pagenav-list-style-large.png] and renamed it to [pagenav-list-style].</w:t>
       </w:r>
     </w:p>
     <w:p>
@@ -1939,6 +1906,7 @@
           <w:sz w:val="28"/>
           <w:szCs w:val="28"/>
         </w:rPr>
+        <w:lastRenderedPageBreak/>
         <w:t>02</w:t>
       </w:r>
       <w:r>
@@ -2074,7 +2042,6 @@
           <w:sz w:val="24"/>
           <w:szCs w:val="24"/>
         </w:rPr>
-        <w:lastRenderedPageBreak/>
         <w:t>Added content to first heading</w:t>
       </w:r>
       <w:r>
@@ -2658,6 +2625,581 @@
         </w:rPr>
         <w:t>pagenav-list-style.png</w:t>
       </w:r>
+    </w:p>
+    <w:p>
+      <w:pPr>
+        <w:ind w:left="720"/>
+        <w:rPr>
+          <w:rFonts w:asciiTheme="majorHAnsi" w:hAnsiTheme="majorHAnsi" w:cstheme="majorHAnsi"/>
+          <w:sz w:val="28"/>
+          <w:szCs w:val="28"/>
+        </w:rPr>
+      </w:pPr>
+      <w:r>
+        <w:rPr>
+          <w:sz w:val="24"/>
+          <w:szCs w:val="24"/>
+        </w:rPr>
+        <w:br/>
+      </w:r>
+      <w:r>
+        <w:rPr>
+          <w:rFonts w:asciiTheme="majorHAnsi" w:hAnsiTheme="majorHAnsi" w:cstheme="majorHAnsi"/>
+          <w:sz w:val="28"/>
+          <w:szCs w:val="28"/>
+        </w:rPr>
+        <w:t>1</w:t>
+      </w:r>
+      <w:r>
+        <w:rPr>
+          <w:rFonts w:asciiTheme="majorHAnsi" w:hAnsiTheme="majorHAnsi" w:cstheme="majorHAnsi"/>
+          <w:sz w:val="28"/>
+          <w:szCs w:val="28"/>
+        </w:rPr>
+        <w:t>8</w:t>
+      </w:r>
+      <w:r>
+        <w:rPr>
+          <w:rFonts w:asciiTheme="majorHAnsi" w:hAnsiTheme="majorHAnsi" w:cstheme="majorHAnsi"/>
+          <w:sz w:val="28"/>
+          <w:szCs w:val="28"/>
+        </w:rPr>
+        <w:t>/08/2020</w:t>
+      </w:r>
+    </w:p>
+    <w:p>
+      <w:pPr>
+        <w:pStyle w:val="ListParagraph"/>
+        <w:numPr>
+          <w:ilvl w:val="0"/>
+          <w:numId w:val="8"/>
+        </w:numPr>
+        <w:rPr>
+          <w:sz w:val="24"/>
+          <w:szCs w:val="24"/>
+        </w:rPr>
+      </w:pPr>
+      <w:r>
+        <w:rPr>
+          <w:sz w:val="24"/>
+          <w:szCs w:val="24"/>
+        </w:rPr>
+        <w:lastRenderedPageBreak/>
+        <w:t>Added content to Pinyin webpage</w:t>
+      </w:r>
+    </w:p>
+    <w:p>
+      <w:pPr>
+        <w:pStyle w:val="ListParagraph"/>
+        <w:numPr>
+          <w:ilvl w:val="0"/>
+          <w:numId w:val="8"/>
+        </w:numPr>
+        <w:rPr>
+          <w:sz w:val="24"/>
+          <w:szCs w:val="24"/>
+        </w:rPr>
+      </w:pPr>
+      <w:r>
+        <w:rPr>
+          <w:sz w:val="24"/>
+          <w:szCs w:val="24"/>
+        </w:rPr>
+        <w:t xml:space="preserve">Altered margin for </w:t>
+      </w:r>
+      <w:r>
+        <w:rPr>
+          <w:i/>
+          <w:iCs/>
+          <w:sz w:val="24"/>
+          <w:szCs w:val="24"/>
+        </w:rPr>
+        <w:t>div: content</w:t>
+      </w:r>
+    </w:p>
+    <w:p>
+      <w:pPr>
+        <w:ind w:left="720"/>
+        <w:rPr>
+          <w:sz w:val="24"/>
+          <w:szCs w:val="24"/>
+        </w:rPr>
+      </w:pPr>
+    </w:p>
+    <w:p>
+      <w:pPr>
+        <w:ind w:left="720"/>
+        <w:rPr>
+          <w:sz w:val="24"/>
+          <w:szCs w:val="24"/>
+        </w:rPr>
+      </w:pPr>
+      <w:r>
+        <w:rPr>
+          <w:rFonts w:asciiTheme="majorHAnsi" w:hAnsiTheme="majorHAnsi" w:cstheme="majorHAnsi"/>
+          <w:sz w:val="28"/>
+          <w:szCs w:val="28"/>
+        </w:rPr>
+        <w:t>20</w:t>
+      </w:r>
+      <w:r>
+        <w:rPr>
+          <w:rFonts w:asciiTheme="majorHAnsi" w:hAnsiTheme="majorHAnsi" w:cstheme="majorHAnsi"/>
+          <w:sz w:val="28"/>
+          <w:szCs w:val="28"/>
+        </w:rPr>
+        <w:t>/08/2020</w:t>
+      </w:r>
+    </w:p>
+    <w:p>
+      <w:pPr>
+        <w:pStyle w:val="ListParagraph"/>
+        <w:numPr>
+          <w:ilvl w:val="0"/>
+          <w:numId w:val="8"/>
+        </w:numPr>
+        <w:rPr>
+          <w:sz w:val="24"/>
+          <w:szCs w:val="24"/>
+        </w:rPr>
+      </w:pPr>
+      <w:r>
+        <w:rPr>
+          <w:sz w:val="24"/>
+          <w:szCs w:val="24"/>
+        </w:rPr>
+        <w:t>Improvised style for page navigation bar</w:t>
+      </w:r>
+    </w:p>
+    <w:p>
+      <w:pPr>
+        <w:pStyle w:val="ListParagraph"/>
+        <w:numPr>
+          <w:ilvl w:val="0"/>
+          <w:numId w:val="8"/>
+        </w:numPr>
+        <w:rPr>
+          <w:sz w:val="24"/>
+          <w:szCs w:val="24"/>
+        </w:rPr>
+      </w:pPr>
+      <w:r>
+        <w:rPr>
+          <w:sz w:val="24"/>
+          <w:szCs w:val="24"/>
+        </w:rPr>
+        <w:t xml:space="preserve">Improvised style for </w:t>
+      </w:r>
+      <w:r>
+        <w:rPr>
+          <w:i/>
+          <w:iCs/>
+          <w:sz w:val="24"/>
+          <w:szCs w:val="24"/>
+        </w:rPr>
+        <w:t>h1 header</w:t>
+      </w:r>
+    </w:p>
+    <w:p>
+      <w:pPr>
+        <w:ind w:left="720"/>
+        <w:rPr>
+          <w:sz w:val="24"/>
+          <w:szCs w:val="24"/>
+        </w:rPr>
+      </w:pPr>
+    </w:p>
+    <w:p>
+      <w:pPr>
+        <w:ind w:left="720"/>
+        <w:rPr>
+          <w:sz w:val="24"/>
+          <w:szCs w:val="24"/>
+        </w:rPr>
+      </w:pPr>
+      <w:r>
+        <w:rPr>
+          <w:rFonts w:asciiTheme="majorHAnsi" w:hAnsiTheme="majorHAnsi" w:cstheme="majorHAnsi"/>
+          <w:sz w:val="28"/>
+          <w:szCs w:val="28"/>
+        </w:rPr>
+        <w:t>23</w:t>
+      </w:r>
+      <w:r>
+        <w:rPr>
+          <w:rFonts w:asciiTheme="majorHAnsi" w:hAnsiTheme="majorHAnsi" w:cstheme="majorHAnsi"/>
+          <w:sz w:val="28"/>
+          <w:szCs w:val="28"/>
+        </w:rPr>
+        <w:t>/08/2020</w:t>
+      </w:r>
+    </w:p>
+    <w:p>
+      <w:pPr>
+        <w:pStyle w:val="ListParagraph"/>
+        <w:numPr>
+          <w:ilvl w:val="0"/>
+          <w:numId w:val="8"/>
+        </w:numPr>
+        <w:rPr>
+          <w:sz w:val="24"/>
+          <w:szCs w:val="24"/>
+        </w:rPr>
+      </w:pPr>
+      <w:r>
+        <w:rPr>
+          <w:sz w:val="24"/>
+          <w:szCs w:val="24"/>
+        </w:rPr>
+        <w:t xml:space="preserve">Added content to </w:t>
+      </w:r>
+      <w:r>
+        <w:rPr>
+          <w:i/>
+          <w:iCs/>
+          <w:sz w:val="24"/>
+          <w:szCs w:val="24"/>
+        </w:rPr>
+        <w:t>L</w:t>
+      </w:r>
+      <w:r>
+        <w:rPr>
+          <w:rFonts w:hint="eastAsia"/>
+          <w:i/>
+          <w:iCs/>
+          <w:sz w:val="24"/>
+          <w:szCs w:val="24"/>
+        </w:rPr>
+        <w:t>earn</w:t>
+      </w:r>
+      <w:r>
+        <w:rPr>
+          <w:i/>
+          <w:iCs/>
+          <w:sz w:val="24"/>
+          <w:szCs w:val="24"/>
+        </w:rPr>
+        <w:t>.html</w:t>
+      </w:r>
+    </w:p>
+    <w:p>
+      <w:pPr>
+        <w:pStyle w:val="ListParagraph"/>
+        <w:numPr>
+          <w:ilvl w:val="0"/>
+          <w:numId w:val="8"/>
+        </w:numPr>
+        <w:rPr>
+          <w:sz w:val="24"/>
+          <w:szCs w:val="24"/>
+        </w:rPr>
+      </w:pPr>
+      <w:r>
+        <w:rPr>
+          <w:sz w:val="24"/>
+          <w:szCs w:val="24"/>
+        </w:rPr>
+        <w:t xml:space="preserve">Added content to </w:t>
+      </w:r>
+      <w:r>
+        <w:rPr>
+          <w:i/>
+          <w:iCs/>
+          <w:sz w:val="24"/>
+          <w:szCs w:val="24"/>
+        </w:rPr>
+        <w:t>Vocabulary.html</w:t>
+      </w:r>
+    </w:p>
+    <w:p>
+      <w:pPr>
+        <w:pStyle w:val="ListParagraph"/>
+        <w:numPr>
+          <w:ilvl w:val="0"/>
+          <w:numId w:val="8"/>
+        </w:numPr>
+        <w:rPr>
+          <w:sz w:val="24"/>
+          <w:szCs w:val="24"/>
+        </w:rPr>
+      </w:pPr>
+      <w:r>
+        <w:rPr>
+          <w:sz w:val="24"/>
+          <w:szCs w:val="24"/>
+        </w:rPr>
+        <w:t xml:space="preserve">Added content to </w:t>
+      </w:r>
+      <w:r>
+        <w:rPr>
+          <w:i/>
+          <w:iCs/>
+          <w:sz w:val="24"/>
+          <w:szCs w:val="24"/>
+        </w:rPr>
+        <w:t>Resources.html</w:t>
+      </w:r>
+    </w:p>
+    <w:p>
+      <w:pPr>
+        <w:rPr>
+          <w:sz w:val="24"/>
+          <w:szCs w:val="24"/>
+        </w:rPr>
+      </w:pPr>
+    </w:p>
+    <w:p>
+      <w:pPr>
+        <w:rPr>
+          <w:sz w:val="28"/>
+          <w:szCs w:val="28"/>
+        </w:rPr>
+      </w:pPr>
+      <w:r>
+        <w:rPr>
+          <w:sz w:val="28"/>
+          <w:szCs w:val="28"/>
+        </w:rPr>
+        <w:t xml:space="preserve">Making this website was a learning journey as there were many things I was unsure of and there were many occasions where I had to search </w:t>
+      </w:r>
+      <w:r>
+        <w:rPr>
+          <w:sz w:val="28"/>
+          <w:szCs w:val="28"/>
+        </w:rPr>
+        <w:t xml:space="preserve">up something. At first it was the navigation bar, although I had made navigation bars in the past, however, for this project, it took many hours to perfect only the navigation bar for this website and as you can see, it was fairly successful. </w:t>
+      </w:r>
+      <w:r>
+        <w:rPr>
+          <w:sz w:val="28"/>
+          <w:szCs w:val="28"/>
+        </w:rPr>
+        <w:t xml:space="preserve">In between perfecting the navbar, I was also adding numerous other things to the so far empty website such as the heading at the top and figuring out a colour scheme for the website. </w:t>
+      </w:r>
+    </w:p>
+    <w:p>
+      <w:pPr>
+        <w:rPr>
+          <w:sz w:val="28"/>
+          <w:szCs w:val="28"/>
+        </w:rPr>
+      </w:pPr>
+      <w:r>
+        <w:rPr>
+          <w:sz w:val="28"/>
+          <w:szCs w:val="28"/>
+        </w:rPr>
+        <w:t>For my logo, at first it looked</w:t>
+      </w:r>
+      <w:r>
+        <w:rPr>
+          <w:sz w:val="28"/>
+          <w:szCs w:val="28"/>
+        </w:rPr>
+        <w:t xml:space="preserve"> unsatisfactory due to the complete lack of time put into it, then, </w:t>
+      </w:r>
+      <w:r>
+        <w:rPr>
+          <w:sz w:val="28"/>
+          <w:szCs w:val="28"/>
+        </w:rPr>
+        <w:t>during a time when I was working on content for the homepage, I decided to change the logo to a smoother and pleasing design</w:t>
+      </w:r>
+      <w:r>
+        <w:rPr>
+          <w:sz w:val="28"/>
+          <w:szCs w:val="28"/>
+        </w:rPr>
+        <w:t xml:space="preserve"> and this was a success</w:t>
+      </w:r>
+      <w:r>
+        <w:rPr>
+          <w:sz w:val="28"/>
+          <w:szCs w:val="28"/>
+        </w:rPr>
+        <w:t xml:space="preserve"> with the red and blue text on a black background.</w:t>
+      </w:r>
+      <w:r>
+        <w:rPr>
+          <w:sz w:val="28"/>
+          <w:szCs w:val="28"/>
+        </w:rPr>
+        <w:t xml:space="preserve"> </w:t>
+      </w:r>
+      <w:r>
+        <w:rPr>
+          <w:sz w:val="28"/>
+          <w:szCs w:val="28"/>
+        </w:rPr>
+        <w:t xml:space="preserve">At this stage, I was also working on the page navigation bar which allowed users to scroll through webpages with ease to any part of </w:t>
+      </w:r>
+      <w:r>
+        <w:rPr>
+          <w:sz w:val="28"/>
+          <w:szCs w:val="28"/>
+        </w:rPr>
+        <w:t xml:space="preserve">the webpage. </w:t>
+      </w:r>
+      <w:r>
+        <w:rPr>
+          <w:sz w:val="28"/>
+          <w:szCs w:val="28"/>
+        </w:rPr>
+        <w:t xml:space="preserve">At first, I had troubles creating the vertical navigation bar due to position issues and also that the link would direct you to below the heading instead of above. However, this issue was resolved by </w:t>
+      </w:r>
+      <w:r>
+        <w:rPr>
+          <w:sz w:val="28"/>
+          <w:szCs w:val="28"/>
+        </w:rPr>
+        <w:t>adding breaks &lt;br&gt; after the anchor link.</w:t>
+      </w:r>
+    </w:p>
+    <w:p>
+      <w:pPr>
+        <w:rPr>
+          <w:sz w:val="28"/>
+          <w:szCs w:val="28"/>
+        </w:rPr>
+      </w:pPr>
+      <w:r>
+        <w:rPr>
+          <w:sz w:val="28"/>
+          <w:szCs w:val="28"/>
+        </w:rPr>
+        <w:t>These were only a few of the problems that I had encountered in this website making process. Other problems involved: finding a suitable colour scheme and applying it to the website</w:t>
+      </w:r>
+      <w:r>
+        <w:rPr>
+          <w:sz w:val="28"/>
+          <w:szCs w:val="28"/>
+        </w:rPr>
+        <w:t xml:space="preserve">, </w:t>
+      </w:r>
+      <w:r>
+        <w:rPr>
+          <w:sz w:val="28"/>
+          <w:szCs w:val="28"/>
+        </w:rPr>
+        <w:t xml:space="preserve">making the website interface look nicer in </w:t>
+      </w:r>
+      <w:r>
+        <w:rPr>
+          <w:sz w:val="28"/>
+          <w:szCs w:val="28"/>
+        </w:rPr>
+        <w:lastRenderedPageBreak/>
+        <w:t xml:space="preserve">general, etc. </w:t>
+      </w:r>
+      <w:r>
+        <w:rPr>
+          <w:sz w:val="28"/>
+          <w:szCs w:val="28"/>
+        </w:rPr>
+        <w:t xml:space="preserve">Luckily, most problems were successfully resolved usually after a while of </w:t>
+      </w:r>
+      <w:r>
+        <w:rPr>
+          <w:sz w:val="28"/>
+          <w:szCs w:val="28"/>
+        </w:rPr>
+        <w:t xml:space="preserve">trial and error. </w:t>
+      </w:r>
+      <w:r>
+        <w:rPr>
+          <w:sz w:val="28"/>
+          <w:szCs w:val="28"/>
+        </w:rPr>
+        <w:t xml:space="preserve">These troubles shaped my website to what it looks like now. </w:t>
+      </w:r>
+      <w:r>
+        <w:rPr>
+          <w:sz w:val="28"/>
+          <w:szCs w:val="28"/>
+        </w:rPr>
+        <w:t xml:space="preserve">Another factor of success is the help of my </w:t>
+      </w:r>
+      <w:r>
+        <w:rPr>
+          <w:sz w:val="28"/>
+          <w:szCs w:val="28"/>
+        </w:rPr>
+        <w:t xml:space="preserve">classmates, who gladly gave feedback and suggestions for my website, mainly on the design. </w:t>
+      </w:r>
+      <w:r>
+        <w:rPr>
+          <w:sz w:val="28"/>
+          <w:szCs w:val="28"/>
+        </w:rPr>
+        <w:t xml:space="preserve">Their feedback helped a ton as I could not have done this on my own due to my poor design choices. </w:t>
+      </w:r>
+    </w:p>
+    <w:p>
+      <w:pPr>
+        <w:rPr>
+          <w:sz w:val="28"/>
+          <w:szCs w:val="28"/>
+        </w:rPr>
+      </w:pPr>
+      <w:r>
+        <w:rPr>
+          <w:sz w:val="28"/>
+          <w:szCs w:val="28"/>
+        </w:rPr>
+        <w:t xml:space="preserve">In conclusion, my website was successful and the issues I’ve encountered were successfully resolved and increasing my chances of success and my classmates, who </w:t>
+      </w:r>
+      <w:r>
+        <w:rPr>
+          <w:sz w:val="28"/>
+          <w:szCs w:val="28"/>
+        </w:rPr>
+        <w:t>gladly gave suggestions were implemented into my website</w:t>
+      </w:r>
+      <w:r>
+        <w:rPr>
+          <w:sz w:val="28"/>
+          <w:szCs w:val="28"/>
+        </w:rPr>
+        <w:t xml:space="preserve">. </w:t>
+      </w:r>
+      <w:r>
+        <w:rPr>
+          <w:sz w:val="28"/>
+          <w:szCs w:val="28"/>
+        </w:rPr>
+        <w:t xml:space="preserve">However, if I were to make another website, I will manage my time more wisely as the issues I encountered slowed my progress greatly. </w:t>
+      </w:r>
+      <w:r>
+        <w:rPr>
+          <w:sz w:val="28"/>
+          <w:szCs w:val="28"/>
+        </w:rPr>
+        <w:t>I am very happy with the product as I would gladly read browse this website if it were someone else’s.</w:t>
+      </w:r>
+      <w:r>
+        <w:rPr>
+          <w:sz w:val="28"/>
+          <w:szCs w:val="28"/>
+        </w:rPr>
+        <w:t xml:space="preserve"> </w:t>
+      </w:r>
+    </w:p>
+    <w:p>
+      <w:pPr>
+        <w:ind w:left="720"/>
+        <w:rPr>
+          <w:sz w:val="24"/>
+          <w:szCs w:val="24"/>
+        </w:rPr>
+      </w:pPr>
+    </w:p>
+    <w:p>
+      <w:pPr>
+        <w:rPr>
+          <w:sz w:val="24"/>
+          <w:szCs w:val="24"/>
+        </w:rPr>
+      </w:pPr>
     </w:p>
     <w:sectPr>
       <w:headerReference w:type="default" r:id="rId7"/>
@@ -2733,7 +3275,18 @@
       <w:t xml:space="preserve"> Task</w:t>
     </w:r>
     <w:r>
-      <w:t xml:space="preserve"> – Part 1</w:t>
+      <w:t xml:space="preserve"> – Part </w:t>
+    </w:r>
+    <w:r>
+      <w:t>3</w:t>
+    </w:r>
+  </w:p>
+  <w:p>
+    <w:pPr>
+      <w:pStyle w:val="Heading1"/>
+    </w:pPr>
+    <w:r>
+      <w:t>Zihao Wang</w:t>
     </w:r>
   </w:p>
 </w:hdr>
